--- a/Aug21/Lab 3 Deep Learning.docx
+++ b/Aug21/Lab 3 Deep Learning.docx
@@ -1,26 +1,8 @@
 
 <file path=word/document.xml><?xml version="1.0" encoding="utf-8"?>
-<w:document xmlns:wpc="http://schemas.microsoft.com/office/word/2010/wordprocessingCanvas" xmlns:cx="http://schemas.microsoft.com/office/drawing/2014/chartex" xmlns:cx1="http://schemas.microsoft.com/office/drawing/2015/9/8/chartex" xmlns:cx2="http://schemas.microsoft.com/office/drawing/2015/10/21/chartex" xmlns:cx3="http://schemas.microsoft.com/office/drawing/2016/5/9/chartex" xmlns:cx4="http://schemas.microsoft.com/office/drawing/2016/5/10/chartex" xmlns:cx5="http://schemas.microsoft.com/office/drawing/2016/5/11/chartex" xmlns:cx6="http://schemas.microsoft.com/office/drawing/2016/5/12/chartex" xmlns:cx7="http://schemas.microsoft.com/office/drawing/2016/5/13/chartex" xmlns:cx8="http://schemas.microsoft.com/office/drawing/2016/5/14/chartex" xmlns:mc="http://schemas.openxmlformats.org/markup-compatibility/2006" xmlns:aink="http://schemas.microsoft.com/office/drawing/2016/ink" xmlns:am3d="http://schemas.microsoft.com/office/drawing/2017/model3d" xmlns:o="urn:schemas-microsoft-com:office:office" xmlns:oel="http://schemas.microsoft.com/office/2019/extlst" xmlns:r="http://schemas.openxmlformats.org/officeDocument/2006/relationships" xmlns:m="http://schemas.openxmlformats.org/officeDocument/2006/math" xmlns:v="urn:schemas-microsoft-com:vml" xmlns:wp14="http://schemas.microsoft.com/office/word/2010/wordprocessingDrawing" xmlns:wp="http://schemas.openxmlformats.org/drawingml/2006/wordprocessingDrawing" xmlns:w10="urn:schemas-microsoft-com:office:word" xmlns:w="http://schemas.openxmlformats.org/wordprocessingml/2006/main" xmlns:w14="http://schemas.microsoft.com/office/word/2010/wordml" xmlns:w15="http://schemas.microsoft.com/office/word/2012/wordml" xmlns:w16cex="http://schemas.microsoft.com/office/word/2018/wordml/cex" xmlns:w16cid="http://schemas.microsoft.com/office/word/2016/wordml/cid" xmlns:w16="http://schemas.microsoft.com/office/word/2018/wordml" xmlns:w16du="http://schemas.microsoft.com/office/word/2023/wordml/word16du" xmlns:w16sdtdh="http://schemas.microsoft.com/office/word/2020/wordml/sdtdatahash" xmlns:w16se="http://schemas.microsoft.com/office/word/2015/wordml/symex" xmlns:wpg="http://schemas.microsoft.com/office/word/2010/wordprocessingGroup" xmlns:wpi="http://schemas.microsoft.com/office/word/2010/wordprocessingInk" xmlns:wne="http://schemas.microsoft.com/office/word/2006/wordml" xmlns:wps="http://schemas.microsoft.com/office/word/2010/wordprocessingShape" mc:Ignorable="w14 w15 w16se w16cid w16 w16cex w16sdtdh w16du wp14">
+<w:document xmlns:wpc="http://schemas.microsoft.com/office/word/2010/wordprocessingCanvas" xmlns:mc="http://schemas.openxmlformats.org/markup-compatibility/2006" xmlns:o="urn:schemas-microsoft-com:office:office" xmlns:r="http://schemas.openxmlformats.org/officeDocument/2006/relationships" xmlns:m="http://schemas.openxmlformats.org/officeDocument/2006/math" xmlns:v="urn:schemas-microsoft-com:vml" xmlns:wp14="http://schemas.microsoft.com/office/word/2010/wordprocessingDrawing" xmlns:wp="http://schemas.openxmlformats.org/drawingml/2006/wordprocessingDrawing" xmlns:w10="urn:schemas-microsoft-com:office:word" xmlns:w="http://schemas.openxmlformats.org/wordprocessingml/2006/main" xmlns:w14="http://schemas.microsoft.com/office/word/2010/wordml" xmlns:wpg="http://schemas.microsoft.com/office/word/2010/wordprocessingGroup" xmlns:wpi="http://schemas.microsoft.com/office/word/2010/wordprocessingInk" xmlns:wne="http://schemas.microsoft.com/office/word/2006/wordml" xmlns:wps="http://schemas.microsoft.com/office/word/2010/wordprocessingShape" mc:Ignorable="w14 wp14">
   <w:body>
-    <w:p>
-      <w:pPr>
-        <w:pBdr>
-          <w:top w:val="nil"/>
-          <w:left w:val="nil"/>
-          <w:bottom w:val="nil"/>
-          <w:right w:val="nil"/>
-          <w:between w:val="nil"/>
-        </w:pBdr>
-        <w:spacing w:before="200" w:after="0" w:line="216" w:lineRule="auto"/>
-        <w:rPr>
-          <w:rFonts w:ascii="Times New Roman" w:eastAsia="Times New Roman" w:hAnsi="Times New Roman" w:cs="Times New Roman"/>
-          <w:b/>
-          <w:color w:val="000000"/>
-          <w:sz w:val="24"/>
-          <w:szCs w:val="24"/>
-        </w:rPr>
-      </w:pPr>
-    </w:p>
+    <w:p/>
     <w:tbl>
       <w:tblPr>
         <w:tblStyle w:val="a"/>
@@ -176,20 +158,8 @@
                 <w:sz w:val="24"/>
                 <w:szCs w:val="24"/>
               </w:rPr>
-              <w:t xml:space="preserve">Deep Neural Network for Image Classification: Cat vs </w:t>
+              <w:t>Deep Neural Network for Image Classification</w:t>
             </w:r>
-            <w:proofErr w:type="gramStart"/>
-            <w:r>
-              <w:rPr>
-                <w:rFonts w:ascii="Times New Roman" w:eastAsia="Times New Roman" w:hAnsi="Times New Roman" w:cs="Times New Roman"/>
-                <w:b/>
-                <w:color w:val="000000"/>
-                <w:sz w:val="24"/>
-                <w:szCs w:val="24"/>
-              </w:rPr>
-              <w:t>Non-Cat</w:t>
-            </w:r>
-            <w:proofErr w:type="gramEnd"/>
           </w:p>
         </w:tc>
       </w:tr>
@@ -313,25 +283,39 @@
           <w:sz w:val="24"/>
           <w:szCs w:val="24"/>
         </w:rPr>
-        <w:t xml:space="preserve">The objective of this lab is to build and apply a deep neural network to perform image classification on the "Cat vs </w:t>
-      </w:r>
-      <w:proofErr w:type="gramStart"/>
-      <w:r>
-        <w:rPr>
-          <w:rFonts w:ascii="Times New Roman" w:eastAsia="Times New Roman" w:hAnsi="Times New Roman" w:cs="Times New Roman"/>
-          <w:sz w:val="24"/>
-          <w:szCs w:val="24"/>
-        </w:rPr>
-        <w:t>Non-Cat</w:t>
-      </w:r>
-      <w:proofErr w:type="gramEnd"/>
-      <w:r>
-        <w:rPr>
-          <w:rFonts w:ascii="Times New Roman" w:eastAsia="Times New Roman" w:hAnsi="Times New Roman" w:cs="Times New Roman"/>
-          <w:sz w:val="24"/>
-          <w:szCs w:val="24"/>
-        </w:rPr>
-        <w:t>" dataset. The goal is to improve upon previous models by increasing the accuracy through the implementation of a deep neural network with multiple layers.</w:t>
+        <w:t xml:space="preserve">The objective of </w:t>
+      </w:r>
+      <w:r>
+        <w:rPr>
+          <w:rFonts w:ascii="Times New Roman" w:eastAsia="Times New Roman" w:hAnsi="Times New Roman" w:cs="Times New Roman"/>
+          <w:sz w:val="24"/>
+          <w:szCs w:val="24"/>
+        </w:rPr>
+        <w:t>this lab is to build and apply two</w:t>
+      </w:r>
+      <w:r>
+        <w:rPr>
+          <w:rFonts w:ascii="Times New Roman" w:eastAsia="Times New Roman" w:hAnsi="Times New Roman" w:cs="Times New Roman"/>
+          <w:sz w:val="24"/>
+          <w:szCs w:val="24"/>
+        </w:rPr>
+        <w:t xml:space="preserve"> deep neural network</w:t>
+      </w:r>
+      <w:r>
+        <w:rPr>
+          <w:rFonts w:ascii="Times New Roman" w:eastAsia="Times New Roman" w:hAnsi="Times New Roman" w:cs="Times New Roman"/>
+          <w:sz w:val="24"/>
+          <w:szCs w:val="24"/>
+        </w:rPr>
+        <w:t>s</w:t>
+      </w:r>
+      <w:r>
+        <w:rPr>
+          <w:rFonts w:ascii="Times New Roman" w:eastAsia="Times New Roman" w:hAnsi="Times New Roman" w:cs="Times New Roman"/>
+          <w:sz w:val="24"/>
+          <w:szCs w:val="24"/>
+        </w:rPr>
+        <w:t xml:space="preserve"> to perform image classification on the "Cat vs Non-Cat" dataset. The goal is to improve upon previous models by increasing the accuracy through the implementation of a deep neural network with multiple layers.</w:t>
       </w:r>
     </w:p>
     <w:p>
@@ -421,23 +405,49 @@
           <w:rFonts w:eastAsia="Times New Roman"/>
           <w:lang w:val="en-IN"/>
         </w:rPr>
-        <w:t xml:space="preserve">In this lab, you will work with a deep neural network model that is designed to classify images into two categories: cat or non-cat. The dataset includes images that are </w:t>
-      </w:r>
-      <w:proofErr w:type="spellStart"/>
+        <w:t xml:space="preserve">In this lab, </w:t>
+      </w:r>
       <w:r>
         <w:rPr>
           <w:rFonts w:eastAsia="Times New Roman"/>
           <w:lang w:val="en-IN"/>
         </w:rPr>
-        <w:t>labeled</w:t>
-      </w:r>
-      <w:proofErr w:type="spellEnd"/>
+        <w:t>we</w:t>
+      </w:r>
       <w:r>
         <w:rPr>
           <w:rFonts w:eastAsia="Times New Roman"/>
           <w:lang w:val="en-IN"/>
         </w:rPr>
-        <w:t xml:space="preserve"> either as a cat (1) or non-cat (0). This task is a binary classification problem, similar to previous assignments, but with the added complexity of multiple hidden layers in the neural network.</w:t>
+        <w:t xml:space="preserve"> work with a deep neural network model that is designed to classify images into two categories: cat or non-cat. The dataset </w:t>
+      </w:r>
+      <w:r>
+        <w:rPr>
+          <w:rFonts w:eastAsia="Times New Roman"/>
+          <w:lang w:val="en-IN"/>
+        </w:rPr>
+        <w:t>has</w:t>
+      </w:r>
+      <w:r>
+        <w:rPr>
+          <w:rFonts w:eastAsia="Times New Roman"/>
+          <w:lang w:val="en-IN"/>
+        </w:rPr>
+        <w:t xml:space="preserve"> images that are </w:t>
+      </w:r>
+      <w:r>
+        <w:rPr>
+          <w:rFonts w:eastAsia="Times New Roman"/>
+          <w:lang w:val="en-IN"/>
+        </w:rPr>
+        <w:t>labelled</w:t>
+      </w:r>
+      <w:r>
+        <w:rPr>
+          <w:rFonts w:eastAsia="Times New Roman"/>
+          <w:lang w:val="en-IN"/>
+        </w:rPr>
+        <w:t xml:space="preserve"> either as a cat (1) or non-cat (0). This task is a binary classification problem with the added complexity of multiple hidden layers in the neural network.</w:t>
       </w:r>
     </w:p>
     <w:p>
@@ -632,9 +642,8 @@
           <w:noProof/>
           <w:sz w:val="24"/>
           <w:szCs w:val="24"/>
-          <w:lang w:val="en-IN"/>
-        </w:rPr>
-        <w:lastRenderedPageBreak/>
+          <w:lang w:eastAsia="en-US"/>
+        </w:rPr>
         <w:drawing>
           <wp:anchor distT="0" distB="0" distL="114300" distR="114300" simplePos="0" relativeHeight="251660288" behindDoc="0" locked="0" layoutInCell="1" allowOverlap="1" wp14:anchorId="4676BFEE" wp14:editId="65193DCE">
             <wp:simplePos x="0" y="0"/>
@@ -667,7 +676,7 @@
                     <pic:cNvPicPr/>
                   </pic:nvPicPr>
                   <pic:blipFill>
-                    <a:blip r:embed="rId7">
+                    <a:blip r:embed="rId8">
                       <a:extLst>
                         <a:ext uri="{28A0092B-C50C-407E-A947-70E740481C1C}">
                           <a14:useLocalDpi xmlns:a14="http://schemas.microsoft.com/office/drawing/2010/main" val="0"/>
@@ -754,8 +763,9 @@
           <w:noProof/>
           <w:sz w:val="24"/>
           <w:szCs w:val="24"/>
-          <w:lang w:val="en-IN"/>
-        </w:rPr>
+          <w:lang w:eastAsia="en-US"/>
+        </w:rPr>
+        <w:lastRenderedPageBreak/>
         <w:drawing>
           <wp:anchor distT="0" distB="0" distL="114300" distR="114300" simplePos="0" relativeHeight="251659264" behindDoc="0" locked="0" layoutInCell="1" allowOverlap="1" wp14:anchorId="47CD3BB7" wp14:editId="21268BD8">
             <wp:simplePos x="0" y="0"/>
@@ -788,7 +798,7 @@
                     <pic:cNvPicPr/>
                   </pic:nvPicPr>
                   <pic:blipFill>
-                    <a:blip r:embed="rId8">
+                    <a:blip r:embed="rId9">
                       <a:extLst>
                         <a:ext uri="{28A0092B-C50C-407E-A947-70E740481C1C}">
                           <a14:useLocalDpi xmlns:a14="http://schemas.microsoft.com/office/drawing/2010/main" val="0"/>
@@ -855,7 +865,6 @@
           <w:szCs w:val="24"/>
           <w:lang w:val="en-IN"/>
         </w:rPr>
-        <w:lastRenderedPageBreak/>
         <w:t>Steps to Build the Model:</w:t>
       </w:r>
     </w:p>
@@ -1149,30 +1158,6 @@
         </w:rPr>
         <w:t xml:space="preserve"> Iterate through the forward and backward propagation steps for a set number of epochs until convergence is achieved.</w:t>
       </w:r>
-    </w:p>
-    <w:p>
-      <w:pPr>
-        <w:widowControl w:val="0"/>
-        <w:spacing w:before="5" w:after="0" w:line="240" w:lineRule="auto"/>
-        <w:jc w:val="both"/>
-        <w:rPr>
-          <w:rFonts w:ascii="Times New Roman" w:eastAsia="Times New Roman" w:hAnsi="Times New Roman" w:cs="Times New Roman"/>
-          <w:sz w:val="24"/>
-          <w:szCs w:val="24"/>
-        </w:rPr>
-      </w:pPr>
-    </w:p>
-    <w:p>
-      <w:pPr>
-        <w:widowControl w:val="0"/>
-        <w:spacing w:before="5" w:after="0" w:line="240" w:lineRule="auto"/>
-        <w:jc w:val="both"/>
-        <w:rPr>
-          <w:rFonts w:ascii="Times New Roman" w:eastAsia="Times New Roman" w:hAnsi="Times New Roman" w:cs="Times New Roman"/>
-          <w:sz w:val="24"/>
-          <w:szCs w:val="24"/>
-        </w:rPr>
-      </w:pPr>
     </w:p>
     <w:p>
       <w:pPr>
@@ -1188,18 +1173,14 @@
         <w:jc w:val="both"/>
         <w:rPr>
           <w:rFonts w:ascii="Times New Roman" w:eastAsia="Times New Roman" w:hAnsi="Times New Roman" w:cs="Times New Roman"/>
-          <w:sz w:val="24"/>
-          <w:szCs w:val="24"/>
-        </w:rPr>
-      </w:pPr>
-      <w:r>
-        <w:rPr>
-          <w:rFonts w:ascii="Times New Roman" w:eastAsia="Times New Roman" w:hAnsi="Times New Roman" w:cs="Times New Roman"/>
-          <w:sz w:val="24"/>
-          <w:szCs w:val="24"/>
-        </w:rPr>
-        <w:t>This lab focuses on constructing a deep neural network from scratch, training it on the cat vs non-cat dataset, and evaluating its performance relative to simpler models used in previous tasks.</w:t>
-      </w:r>
+          <w:b/>
+          <w:color w:val="000000"/>
+          <w:sz w:val="24"/>
+          <w:szCs w:val="24"/>
+        </w:rPr>
+      </w:pPr>
+      <w:bookmarkStart w:id="0" w:name="_GoBack"/>
+      <w:bookmarkEnd w:id="0"/>
     </w:p>
     <w:p>
       <w:pPr>
@@ -1255,6 +1236,8 @@
         </w:pBdr>
         <w:spacing w:before="5" w:after="0" w:line="240" w:lineRule="auto"/>
         <w:jc w:val="both"/>
+      </w:pPr>
+      <w:r>
         <w:rPr>
           <w:rFonts w:ascii="Times New Roman" w:eastAsia="Times New Roman" w:hAnsi="Times New Roman" w:cs="Times New Roman"/>
           <w:b/>
@@ -1262,7 +1245,30 @@
           <w:sz w:val="24"/>
           <w:szCs w:val="24"/>
         </w:rPr>
-      </w:pPr>
+        <w:t>GitHub</w:t>
+      </w:r>
+      <w:r>
+        <w:rPr>
+          <w:rFonts w:ascii="Times New Roman" w:eastAsia="Times New Roman" w:hAnsi="Times New Roman" w:cs="Times New Roman"/>
+          <w:b/>
+          <w:sz w:val="24"/>
+          <w:szCs w:val="24"/>
+        </w:rPr>
+        <w:t xml:space="preserve"> </w:t>
+      </w:r>
+      <w:r>
+        <w:rPr>
+          <w:rFonts w:ascii="Times New Roman" w:eastAsia="Times New Roman" w:hAnsi="Times New Roman" w:cs="Times New Roman"/>
+          <w:b/>
+          <w:color w:val="000000"/>
+          <w:sz w:val="24"/>
+          <w:szCs w:val="24"/>
+        </w:rPr>
+        <w:t>Link:</w:t>
+      </w:r>
+      <w:r>
+        <w:t xml:space="preserve"> </w:t>
+      </w:r>
     </w:p>
     <w:p>
       <w:pPr>
@@ -1284,6 +1290,24 @@
           <w:szCs w:val="24"/>
         </w:rPr>
       </w:pPr>
+      <w:hyperlink r:id="rId10" w:history="1">
+        <w:r>
+          <w:rPr>
+            <w:rStyle w:val="Hyperlink"/>
+          </w:rPr>
+          <w:t>https://github.com/abraaaar/RVU_BtechHons/tree/main/Deep%20Learning/Lab%203.2</w:t>
+        </w:r>
+      </w:hyperlink>
+      <w:r>
+        <w:rPr>
+          <w:rFonts w:ascii="Times New Roman" w:eastAsia="Times New Roman" w:hAnsi="Times New Roman" w:cs="Times New Roman"/>
+          <w:b/>
+          <w:color w:val="000000"/>
+          <w:sz w:val="24"/>
+          <w:szCs w:val="24"/>
+        </w:rPr>
+        <w:t xml:space="preserve"> </w:t>
+      </w:r>
     </w:p>
     <w:p>
       <w:pPr>
@@ -1297,39 +1321,13 @@
         </w:pBdr>
         <w:spacing w:before="5" w:after="0" w:line="240" w:lineRule="auto"/>
         <w:jc w:val="both"/>
-      </w:pPr>
-      <w:r>
-        <w:rPr>
-          <w:rFonts w:ascii="Times New Roman" w:eastAsia="Times New Roman" w:hAnsi="Times New Roman" w:cs="Times New Roman"/>
-          <w:b/>
-          <w:color w:val="000000"/>
-          <w:sz w:val="24"/>
-          <w:szCs w:val="24"/>
-        </w:rPr>
-        <w:t>GitHub</w:t>
-      </w:r>
-      <w:r>
-        <w:rPr>
-          <w:rFonts w:ascii="Times New Roman" w:eastAsia="Times New Roman" w:hAnsi="Times New Roman" w:cs="Times New Roman"/>
-          <w:b/>
-          <w:sz w:val="24"/>
-          <w:szCs w:val="24"/>
-        </w:rPr>
-        <w:t xml:space="preserve"> </w:t>
-      </w:r>
-      <w:r>
-        <w:rPr>
-          <w:rFonts w:ascii="Times New Roman" w:eastAsia="Times New Roman" w:hAnsi="Times New Roman" w:cs="Times New Roman"/>
-          <w:b/>
-          <w:color w:val="000000"/>
-          <w:sz w:val="24"/>
-          <w:szCs w:val="24"/>
-        </w:rPr>
-        <w:t>Link:</w:t>
-      </w:r>
-      <w:r>
-        <w:t xml:space="preserve"> </w:t>
-      </w:r>
+        <w:rPr>
+          <w:rFonts w:ascii="Times New Roman" w:eastAsia="Times New Roman" w:hAnsi="Times New Roman" w:cs="Times New Roman"/>
+          <w:b/>
+          <w:sz w:val="24"/>
+          <w:szCs w:val="24"/>
+        </w:rPr>
+      </w:pPr>
     </w:p>
     <w:p>
       <w:pPr>
@@ -1351,80 +1349,9 @@
           <w:szCs w:val="24"/>
         </w:rPr>
       </w:pPr>
-      <w:hyperlink r:id="rId9" w:history="1">
-        <w:r>
-          <w:rPr>
-            <w:rStyle w:val="Hyperlink"/>
-          </w:rPr>
-          <w:t>https://github.com/abraaaar/RVU_BtechHons/tree</w:t>
-        </w:r>
-        <w:r>
-          <w:rPr>
-            <w:rStyle w:val="Hyperlink"/>
-          </w:rPr>
-          <w:t>/</w:t>
-        </w:r>
-        <w:r>
-          <w:rPr>
-            <w:rStyle w:val="Hyperlink"/>
-          </w:rPr>
-          <w:t>main/Deep%20Learning/Lab%203.2</w:t>
-        </w:r>
-      </w:hyperlink>
-      <w:r>
-        <w:rPr>
-          <w:rFonts w:ascii="Times New Roman" w:eastAsia="Times New Roman" w:hAnsi="Times New Roman" w:cs="Times New Roman"/>
-          <w:b/>
-          <w:color w:val="000000"/>
-          <w:sz w:val="24"/>
-          <w:szCs w:val="24"/>
-        </w:rPr>
-        <w:t xml:space="preserve"> </w:t>
-      </w:r>
-    </w:p>
-    <w:p>
-      <w:pPr>
-        <w:widowControl w:val="0"/>
-        <w:pBdr>
-          <w:top w:val="nil"/>
-          <w:left w:val="nil"/>
-          <w:bottom w:val="nil"/>
-          <w:right w:val="nil"/>
-          <w:between w:val="nil"/>
-        </w:pBdr>
-        <w:spacing w:before="5" w:after="0" w:line="240" w:lineRule="auto"/>
-        <w:jc w:val="both"/>
-        <w:rPr>
-          <w:rFonts w:ascii="Times New Roman" w:eastAsia="Times New Roman" w:hAnsi="Times New Roman" w:cs="Times New Roman"/>
-          <w:b/>
-          <w:sz w:val="24"/>
-          <w:szCs w:val="24"/>
-        </w:rPr>
-      </w:pPr>
-    </w:p>
-    <w:p>
-      <w:pPr>
-        <w:widowControl w:val="0"/>
-        <w:pBdr>
-          <w:top w:val="nil"/>
-          <w:left w:val="nil"/>
-          <w:bottom w:val="nil"/>
-          <w:right w:val="nil"/>
-          <w:between w:val="nil"/>
-        </w:pBdr>
-        <w:spacing w:before="5" w:after="0" w:line="240" w:lineRule="auto"/>
-        <w:jc w:val="both"/>
-        <w:rPr>
-          <w:rFonts w:ascii="Times New Roman" w:eastAsia="Times New Roman" w:hAnsi="Times New Roman" w:cs="Times New Roman"/>
-          <w:b/>
-          <w:color w:val="000000"/>
-          <w:sz w:val="24"/>
-          <w:szCs w:val="24"/>
-        </w:rPr>
-      </w:pPr>
     </w:p>
     <w:sectPr>
-      <w:headerReference w:type="default" r:id="rId10"/>
+      <w:headerReference w:type="default" r:id="rId11"/>
       <w:pgSz w:w="12240" w:h="15840"/>
       <w:pgMar w:top="851" w:right="1183" w:bottom="1440" w:left="2127" w:header="708" w:footer="708" w:gutter="0"/>
       <w:pgNumType w:start="1"/>
@@ -1435,7 +1362,7 @@
 </file>
 
 <file path=word/endnotes.xml><?xml version="1.0" encoding="utf-8"?>
-<w:endnotes xmlns:wpc="http://schemas.microsoft.com/office/word/2010/wordprocessingCanvas" xmlns:cx="http://schemas.microsoft.com/office/drawing/2014/chartex" xmlns:cx1="http://schemas.microsoft.com/office/drawing/2015/9/8/chartex" xmlns:cx2="http://schemas.microsoft.com/office/drawing/2015/10/21/chartex" xmlns:cx3="http://schemas.microsoft.com/office/drawing/2016/5/9/chartex" xmlns:cx4="http://schemas.microsoft.com/office/drawing/2016/5/10/chartex" xmlns:cx5="http://schemas.microsoft.com/office/drawing/2016/5/11/chartex" xmlns:cx6="http://schemas.microsoft.com/office/drawing/2016/5/12/chartex" xmlns:cx7="http://schemas.microsoft.com/office/drawing/2016/5/13/chartex" xmlns:cx8="http://schemas.microsoft.com/office/drawing/2016/5/14/chartex" xmlns:mc="http://schemas.openxmlformats.org/markup-compatibility/2006" xmlns:aink="http://schemas.microsoft.com/office/drawing/2016/ink" xmlns:am3d="http://schemas.microsoft.com/office/drawing/2017/model3d" xmlns:o="urn:schemas-microsoft-com:office:office" xmlns:oel="http://schemas.microsoft.com/office/2019/extlst" xmlns:r="http://schemas.openxmlformats.org/officeDocument/2006/relationships" xmlns:m="http://schemas.openxmlformats.org/officeDocument/2006/math" xmlns:v="urn:schemas-microsoft-com:vml" xmlns:wp14="http://schemas.microsoft.com/office/word/2010/wordprocessingDrawing" xmlns:wp="http://schemas.openxmlformats.org/drawingml/2006/wordprocessingDrawing" xmlns:w10="urn:schemas-microsoft-com:office:word" xmlns:w="http://schemas.openxmlformats.org/wordprocessingml/2006/main" xmlns:w14="http://schemas.microsoft.com/office/word/2010/wordml" xmlns:w15="http://schemas.microsoft.com/office/word/2012/wordml" xmlns:w16cex="http://schemas.microsoft.com/office/word/2018/wordml/cex" xmlns:w16cid="http://schemas.microsoft.com/office/word/2016/wordml/cid" xmlns:w16="http://schemas.microsoft.com/office/word/2018/wordml" xmlns:w16du="http://schemas.microsoft.com/office/word/2023/wordml/word16du" xmlns:w16sdtdh="http://schemas.microsoft.com/office/word/2020/wordml/sdtdatahash" xmlns:w16se="http://schemas.microsoft.com/office/word/2015/wordml/symex" xmlns:wpg="http://schemas.microsoft.com/office/word/2010/wordprocessingGroup" xmlns:wpi="http://schemas.microsoft.com/office/word/2010/wordprocessingInk" xmlns:wne="http://schemas.microsoft.com/office/word/2006/wordml" xmlns:wps="http://schemas.microsoft.com/office/word/2010/wordprocessingShape" mc:Ignorable="w14 w15 w16se w16cid w16 w16cex w16sdtdh w16du wp14">
+<w:endnotes xmlns:wpc="http://schemas.microsoft.com/office/word/2010/wordprocessingCanvas" xmlns:mc="http://schemas.openxmlformats.org/markup-compatibility/2006" xmlns:o="urn:schemas-microsoft-com:office:office" xmlns:r="http://schemas.openxmlformats.org/officeDocument/2006/relationships" xmlns:m="http://schemas.openxmlformats.org/officeDocument/2006/math" xmlns:v="urn:schemas-microsoft-com:vml" xmlns:wp14="http://schemas.microsoft.com/office/word/2010/wordprocessingDrawing" xmlns:wp="http://schemas.openxmlformats.org/drawingml/2006/wordprocessingDrawing" xmlns:w10="urn:schemas-microsoft-com:office:word" xmlns:w="http://schemas.openxmlformats.org/wordprocessingml/2006/main" xmlns:w14="http://schemas.microsoft.com/office/word/2010/wordml" xmlns:wpg="http://schemas.microsoft.com/office/word/2010/wordprocessingGroup" xmlns:wpi="http://schemas.microsoft.com/office/word/2010/wordprocessingInk" xmlns:wne="http://schemas.microsoft.com/office/word/2006/wordml" xmlns:wps="http://schemas.microsoft.com/office/word/2010/wordprocessingShape" mc:Ignorable="w14 wp14">
   <w:endnote w:type="separator" w:id="-1">
     <w:p>
       <w:pPr>
@@ -1460,7 +1387,7 @@
 </file>
 
 <file path=word/footnotes.xml><?xml version="1.0" encoding="utf-8"?>
-<w:footnotes xmlns:wpc="http://schemas.microsoft.com/office/word/2010/wordprocessingCanvas" xmlns:cx="http://schemas.microsoft.com/office/drawing/2014/chartex" xmlns:cx1="http://schemas.microsoft.com/office/drawing/2015/9/8/chartex" xmlns:cx2="http://schemas.microsoft.com/office/drawing/2015/10/21/chartex" xmlns:cx3="http://schemas.microsoft.com/office/drawing/2016/5/9/chartex" xmlns:cx4="http://schemas.microsoft.com/office/drawing/2016/5/10/chartex" xmlns:cx5="http://schemas.microsoft.com/office/drawing/2016/5/11/chartex" xmlns:cx6="http://schemas.microsoft.com/office/drawing/2016/5/12/chartex" xmlns:cx7="http://schemas.microsoft.com/office/drawing/2016/5/13/chartex" xmlns:cx8="http://schemas.microsoft.com/office/drawing/2016/5/14/chartex" xmlns:mc="http://schemas.openxmlformats.org/markup-compatibility/2006" xmlns:aink="http://schemas.microsoft.com/office/drawing/2016/ink" xmlns:am3d="http://schemas.microsoft.com/office/drawing/2017/model3d" xmlns:o="urn:schemas-microsoft-com:office:office" xmlns:oel="http://schemas.microsoft.com/office/2019/extlst" xmlns:r="http://schemas.openxmlformats.org/officeDocument/2006/relationships" xmlns:m="http://schemas.openxmlformats.org/officeDocument/2006/math" xmlns:v="urn:schemas-microsoft-com:vml" xmlns:wp14="http://schemas.microsoft.com/office/word/2010/wordprocessingDrawing" xmlns:wp="http://schemas.openxmlformats.org/drawingml/2006/wordprocessingDrawing" xmlns:w10="urn:schemas-microsoft-com:office:word" xmlns:w="http://schemas.openxmlformats.org/wordprocessingml/2006/main" xmlns:w14="http://schemas.microsoft.com/office/word/2010/wordml" xmlns:w15="http://schemas.microsoft.com/office/word/2012/wordml" xmlns:w16cex="http://schemas.microsoft.com/office/word/2018/wordml/cex" xmlns:w16cid="http://schemas.microsoft.com/office/word/2016/wordml/cid" xmlns:w16="http://schemas.microsoft.com/office/word/2018/wordml" xmlns:w16du="http://schemas.microsoft.com/office/word/2023/wordml/word16du" xmlns:w16sdtdh="http://schemas.microsoft.com/office/word/2020/wordml/sdtdatahash" xmlns:w16se="http://schemas.microsoft.com/office/word/2015/wordml/symex" xmlns:wpg="http://schemas.microsoft.com/office/word/2010/wordprocessingGroup" xmlns:wpi="http://schemas.microsoft.com/office/word/2010/wordprocessingInk" xmlns:wne="http://schemas.microsoft.com/office/word/2006/wordml" xmlns:wps="http://schemas.microsoft.com/office/word/2010/wordprocessingShape" mc:Ignorable="w14 w15 w16se w16cid w16 w16cex w16sdtdh w16du wp14">
+<w:footnotes xmlns:wpc="http://schemas.microsoft.com/office/word/2010/wordprocessingCanvas" xmlns:mc="http://schemas.openxmlformats.org/markup-compatibility/2006" xmlns:o="urn:schemas-microsoft-com:office:office" xmlns:r="http://schemas.openxmlformats.org/officeDocument/2006/relationships" xmlns:m="http://schemas.openxmlformats.org/officeDocument/2006/math" xmlns:v="urn:schemas-microsoft-com:vml" xmlns:wp14="http://schemas.microsoft.com/office/word/2010/wordprocessingDrawing" xmlns:wp="http://schemas.openxmlformats.org/drawingml/2006/wordprocessingDrawing" xmlns:w10="urn:schemas-microsoft-com:office:word" xmlns:w="http://schemas.openxmlformats.org/wordprocessingml/2006/main" xmlns:w14="http://schemas.microsoft.com/office/word/2010/wordml" xmlns:wpg="http://schemas.microsoft.com/office/word/2010/wordprocessingGroup" xmlns:wpi="http://schemas.microsoft.com/office/word/2010/wordprocessingInk" xmlns:wne="http://schemas.microsoft.com/office/word/2006/wordml" xmlns:wps="http://schemas.microsoft.com/office/word/2010/wordprocessingShape" mc:Ignorable="w14 wp14">
   <w:footnote w:type="separator" w:id="-1">
     <w:p>
       <w:pPr>
@@ -1485,13 +1412,24 @@
 </file>
 
 <file path=word/header1.xml><?xml version="1.0" encoding="utf-8"?>
-<w:hdr xmlns:wpc="http://schemas.microsoft.com/office/word/2010/wordprocessingCanvas" xmlns:cx="http://schemas.microsoft.com/office/drawing/2014/chartex" xmlns:cx1="http://schemas.microsoft.com/office/drawing/2015/9/8/chartex" xmlns:cx2="http://schemas.microsoft.com/office/drawing/2015/10/21/chartex" xmlns:cx3="http://schemas.microsoft.com/office/drawing/2016/5/9/chartex" xmlns:cx4="http://schemas.microsoft.com/office/drawing/2016/5/10/chartex" xmlns:cx5="http://schemas.microsoft.com/office/drawing/2016/5/11/chartex" xmlns:cx6="http://schemas.microsoft.com/office/drawing/2016/5/12/chartex" xmlns:cx7="http://schemas.microsoft.com/office/drawing/2016/5/13/chartex" xmlns:cx8="http://schemas.microsoft.com/office/drawing/2016/5/14/chartex" xmlns:mc="http://schemas.openxmlformats.org/markup-compatibility/2006" xmlns:aink="http://schemas.microsoft.com/office/drawing/2016/ink" xmlns:am3d="http://schemas.microsoft.com/office/drawing/2017/model3d" xmlns:o="urn:schemas-microsoft-com:office:office" xmlns:oel="http://schemas.microsoft.com/office/2019/extlst" xmlns:r="http://schemas.openxmlformats.org/officeDocument/2006/relationships" xmlns:m="http://schemas.openxmlformats.org/officeDocument/2006/math" xmlns:v="urn:schemas-microsoft-com:vml" xmlns:wp14="http://schemas.microsoft.com/office/word/2010/wordprocessingDrawing" xmlns:wp="http://schemas.openxmlformats.org/drawingml/2006/wordprocessingDrawing" xmlns:w10="urn:schemas-microsoft-com:office:word" xmlns:w="http://schemas.openxmlformats.org/wordprocessingml/2006/main" xmlns:w14="http://schemas.microsoft.com/office/word/2010/wordml" xmlns:w15="http://schemas.microsoft.com/office/word/2012/wordml" xmlns:w16cex="http://schemas.microsoft.com/office/word/2018/wordml/cex" xmlns:w16cid="http://schemas.microsoft.com/office/word/2016/wordml/cid" xmlns:w16="http://schemas.microsoft.com/office/word/2018/wordml" xmlns:w16du="http://schemas.microsoft.com/office/word/2023/wordml/word16du" xmlns:w16sdtdh="http://schemas.microsoft.com/office/word/2020/wordml/sdtdatahash" xmlns:w16se="http://schemas.microsoft.com/office/word/2015/wordml/symex" xmlns:wpg="http://schemas.microsoft.com/office/word/2010/wordprocessingGroup" xmlns:wpi="http://schemas.microsoft.com/office/word/2010/wordprocessingInk" xmlns:wne="http://schemas.microsoft.com/office/word/2006/wordml" xmlns:wps="http://schemas.microsoft.com/office/word/2010/wordprocessingShape" mc:Ignorable="w14 w15 w16se w16cid w16 w16cex w16sdtdh w16du wp14">
+<w:hdr xmlns:wpc="http://schemas.microsoft.com/office/word/2010/wordprocessingCanvas" xmlns:mc="http://schemas.openxmlformats.org/markup-compatibility/2006" xmlns:o="urn:schemas-microsoft-com:office:office" xmlns:r="http://schemas.openxmlformats.org/officeDocument/2006/relationships" xmlns:m="http://schemas.openxmlformats.org/officeDocument/2006/math" xmlns:v="urn:schemas-microsoft-com:vml" xmlns:wp14="http://schemas.microsoft.com/office/word/2010/wordprocessingDrawing" xmlns:wp="http://schemas.openxmlformats.org/drawingml/2006/wordprocessingDrawing" xmlns:w10="urn:schemas-microsoft-com:office:word" xmlns:w="http://schemas.openxmlformats.org/wordprocessingml/2006/main" xmlns:w14="http://schemas.microsoft.com/office/word/2010/wordml" xmlns:wpg="http://schemas.microsoft.com/office/word/2010/wordprocessingGroup" xmlns:wpi="http://schemas.microsoft.com/office/word/2010/wordprocessingInk" xmlns:wne="http://schemas.microsoft.com/office/word/2006/wordml" xmlns:wps="http://schemas.microsoft.com/office/word/2010/wordprocessingShape" mc:Ignorable="w14 wp14">
   <w:p>
     <w:pPr>
       <w:pStyle w:val="Header"/>
     </w:pPr>
     <w:r>
-      <w:t>Name: Abrar Hussain</w:t>
+      <w:t>Name</w:t>
+    </w:r>
+    <w:r>
+      <w:t xml:space="preserve">: </w:t>
+    </w:r>
+    <w:proofErr w:type="spellStart"/>
+    <w:r>
+      <w:t>Akshay</w:t>
+    </w:r>
+    <w:proofErr w:type="spellEnd"/>
+    <w:r>
+      <w:t xml:space="preserve"> B</w:t>
     </w:r>
   </w:p>
   <w:p>
@@ -1499,15 +1437,15 @@
       <w:pStyle w:val="Header"/>
     </w:pPr>
     <w:r>
-      <w:t>USN: 1RVU22CSE004</w:t>
+      <w:t>USN: 1RVU22CSE0018</w:t>
     </w:r>
   </w:p>
 </w:hdr>
 </file>
 
 <file path=word/numbering.xml><?xml version="1.0" encoding="utf-8"?>
-<w:numbering xmlns:wpc="http://schemas.microsoft.com/office/word/2010/wordprocessingCanvas" xmlns:cx="http://schemas.microsoft.com/office/drawing/2014/chartex" xmlns:cx1="http://schemas.microsoft.com/office/drawing/2015/9/8/chartex" xmlns:cx2="http://schemas.microsoft.com/office/drawing/2015/10/21/chartex" xmlns:cx3="http://schemas.microsoft.com/office/drawing/2016/5/9/chartex" xmlns:cx4="http://schemas.microsoft.com/office/drawing/2016/5/10/chartex" xmlns:cx5="http://schemas.microsoft.com/office/drawing/2016/5/11/chartex" xmlns:cx6="http://schemas.microsoft.com/office/drawing/2016/5/12/chartex" xmlns:cx7="http://schemas.microsoft.com/office/drawing/2016/5/13/chartex" xmlns:cx8="http://schemas.microsoft.com/office/drawing/2016/5/14/chartex" xmlns:mc="http://schemas.openxmlformats.org/markup-compatibility/2006" xmlns:aink="http://schemas.microsoft.com/office/drawing/2016/ink" xmlns:am3d="http://schemas.microsoft.com/office/drawing/2017/model3d" xmlns:o="urn:schemas-microsoft-com:office:office" xmlns:oel="http://schemas.microsoft.com/office/2019/extlst" xmlns:r="http://schemas.openxmlformats.org/officeDocument/2006/relationships" xmlns:m="http://schemas.openxmlformats.org/officeDocument/2006/math" xmlns:v="urn:schemas-microsoft-com:vml" xmlns:wp14="http://schemas.microsoft.com/office/word/2010/wordprocessingDrawing" xmlns:wp="http://schemas.openxmlformats.org/drawingml/2006/wordprocessingDrawing" xmlns:w10="urn:schemas-microsoft-com:office:word" xmlns:w="http://schemas.openxmlformats.org/wordprocessingml/2006/main" xmlns:w14="http://schemas.microsoft.com/office/word/2010/wordml" xmlns:w15="http://schemas.microsoft.com/office/word/2012/wordml" xmlns:w16cex="http://schemas.microsoft.com/office/word/2018/wordml/cex" xmlns:w16cid="http://schemas.microsoft.com/office/word/2016/wordml/cid" xmlns:w16="http://schemas.microsoft.com/office/word/2018/wordml" xmlns:w16du="http://schemas.microsoft.com/office/word/2023/wordml/word16du" xmlns:w16sdtdh="http://schemas.microsoft.com/office/word/2020/wordml/sdtdatahash" xmlns:w16se="http://schemas.microsoft.com/office/word/2015/wordml/symex" xmlns:wpg="http://schemas.microsoft.com/office/word/2010/wordprocessingGroup" xmlns:wpi="http://schemas.microsoft.com/office/word/2010/wordprocessingInk" xmlns:wne="http://schemas.microsoft.com/office/word/2006/wordml" xmlns:wps="http://schemas.microsoft.com/office/word/2010/wordprocessingShape" mc:Ignorable="w14 w15 w16se w16cid w16 w16cex w16sdtdh w16du wp14">
-  <w:abstractNum w:abstractNumId="0" w15:restartNumberingAfterBreak="0">
+<w:numbering xmlns:wpc="http://schemas.microsoft.com/office/word/2010/wordprocessingCanvas" xmlns:mc="http://schemas.openxmlformats.org/markup-compatibility/2006" xmlns:o="urn:schemas-microsoft-com:office:office" xmlns:r="http://schemas.openxmlformats.org/officeDocument/2006/relationships" xmlns:m="http://schemas.openxmlformats.org/officeDocument/2006/math" xmlns:v="urn:schemas-microsoft-com:vml" xmlns:wp14="http://schemas.microsoft.com/office/word/2010/wordprocessingDrawing" xmlns:wp="http://schemas.openxmlformats.org/drawingml/2006/wordprocessingDrawing" xmlns:w10="urn:schemas-microsoft-com:office:word" xmlns:w="http://schemas.openxmlformats.org/wordprocessingml/2006/main" xmlns:w14="http://schemas.microsoft.com/office/word/2010/wordml" xmlns:wpg="http://schemas.microsoft.com/office/word/2010/wordprocessingGroup" xmlns:wpi="http://schemas.microsoft.com/office/word/2010/wordprocessingInk" xmlns:wne="http://schemas.microsoft.com/office/word/2006/wordml" xmlns:wps="http://schemas.microsoft.com/office/word/2010/wordprocessingShape" mc:Ignorable="w14 wp14">
+  <w:abstractNum w:abstractNumId="0">
     <w:nsid w:val="25137C86"/>
     <w:multiLevelType w:val="multilevel"/>
     <w:tmpl w:val="D0747B1A"/>
@@ -1656,7 +1594,7 @@
       </w:rPr>
     </w:lvl>
   </w:abstractNum>
-  <w:abstractNum w:abstractNumId="1" w15:restartNumberingAfterBreak="0">
+  <w:abstractNum w:abstractNumId="1">
     <w:nsid w:val="496D1C96"/>
     <w:multiLevelType w:val="multilevel"/>
     <w:tmpl w:val="976441F6"/>
@@ -1773,7 +1711,7 @@
       </w:pPr>
     </w:lvl>
   </w:abstractNum>
-  <w:abstractNum w:abstractNumId="2" w15:restartNumberingAfterBreak="0">
+  <w:abstractNum w:abstractNumId="2">
     <w:nsid w:val="590436FF"/>
     <w:multiLevelType w:val="multilevel"/>
     <w:tmpl w:val="3F9E1D4A"/>
@@ -1886,20 +1824,20 @@
       </w:rPr>
     </w:lvl>
   </w:abstractNum>
-  <w:num w:numId="1" w16cid:durableId="1236278915">
+  <w:num w:numId="1">
     <w:abstractNumId w:val="2"/>
   </w:num>
-  <w:num w:numId="2" w16cid:durableId="315184065">
+  <w:num w:numId="2">
     <w:abstractNumId w:val="0"/>
   </w:num>
-  <w:num w:numId="3" w16cid:durableId="1766223249">
+  <w:num w:numId="3">
     <w:abstractNumId w:val="1"/>
   </w:num>
 </w:numbering>
 </file>
 
 <file path=word/styles.xml><?xml version="1.0" encoding="utf-8"?>
-<w:styles xmlns:mc="http://schemas.openxmlformats.org/markup-compatibility/2006" xmlns:r="http://schemas.openxmlformats.org/officeDocument/2006/relationships" xmlns:w="http://schemas.openxmlformats.org/wordprocessingml/2006/main" xmlns:w14="http://schemas.microsoft.com/office/word/2010/wordml" xmlns:w15="http://schemas.microsoft.com/office/word/2012/wordml" xmlns:w16cex="http://schemas.microsoft.com/office/word/2018/wordml/cex" xmlns:w16cid="http://schemas.microsoft.com/office/word/2016/wordml/cid" xmlns:w16="http://schemas.microsoft.com/office/word/2018/wordml" xmlns:w16du="http://schemas.microsoft.com/office/word/2023/wordml/word16du" xmlns:w16sdtdh="http://schemas.microsoft.com/office/word/2020/wordml/sdtdatahash" xmlns:w16se="http://schemas.microsoft.com/office/word/2015/wordml/symex" mc:Ignorable="w14 w15 w16se w16cid w16 w16cex w16sdtdh w16du">
+<w:styles xmlns:mc="http://schemas.openxmlformats.org/markup-compatibility/2006" xmlns:r="http://schemas.openxmlformats.org/officeDocument/2006/relationships" xmlns:w="http://schemas.openxmlformats.org/wordprocessingml/2006/main" xmlns:w14="http://schemas.microsoft.com/office/word/2010/wordml" mc:Ignorable="w14">
   <w:docDefaults>
     <w:rPrDefault>
       <w:rPr>
@@ -1915,383 +1853,144 @@
       </w:pPr>
     </w:pPrDefault>
   </w:docDefaults>
-  <w:latentStyles w:defLockedState="0" w:defUIPriority="99" w:defSemiHidden="0" w:defUnhideWhenUsed="0" w:defQFormat="0" w:count="376">
-    <w:lsdException w:name="Normal" w:uiPriority="0" w:qFormat="1"/>
-    <w:lsdException w:name="heading 1" w:uiPriority="9" w:qFormat="1"/>
-    <w:lsdException w:name="heading 2" w:semiHidden="1" w:uiPriority="9" w:unhideWhenUsed="1" w:qFormat="1"/>
-    <w:lsdException w:name="heading 3" w:semiHidden="1" w:uiPriority="9" w:unhideWhenUsed="1" w:qFormat="1"/>
-    <w:lsdException w:name="heading 4" w:semiHidden="1" w:uiPriority="9" w:unhideWhenUsed="1" w:qFormat="1"/>
-    <w:lsdException w:name="heading 5" w:semiHidden="1" w:uiPriority="9" w:unhideWhenUsed="1" w:qFormat="1"/>
-    <w:lsdException w:name="heading 6" w:semiHidden="1" w:uiPriority="9" w:unhideWhenUsed="1" w:qFormat="1"/>
-    <w:lsdException w:name="heading 7" w:semiHidden="1" w:uiPriority="9" w:unhideWhenUsed="1" w:qFormat="1"/>
-    <w:lsdException w:name="heading 8" w:semiHidden="1" w:uiPriority="9" w:unhideWhenUsed="1" w:qFormat="1"/>
-    <w:lsdException w:name="heading 9" w:semiHidden="1" w:uiPriority="9" w:unhideWhenUsed="1" w:qFormat="1"/>
-    <w:lsdException w:name="index 1" w:semiHidden="1" w:unhideWhenUsed="1"/>
-    <w:lsdException w:name="index 2" w:semiHidden="1" w:unhideWhenUsed="1"/>
-    <w:lsdException w:name="index 3" w:semiHidden="1" w:unhideWhenUsed="1"/>
-    <w:lsdException w:name="index 4" w:semiHidden="1" w:unhideWhenUsed="1"/>
-    <w:lsdException w:name="index 5" w:semiHidden="1" w:unhideWhenUsed="1"/>
-    <w:lsdException w:name="index 6" w:semiHidden="1" w:unhideWhenUsed="1"/>
-    <w:lsdException w:name="index 7" w:semiHidden="1" w:unhideWhenUsed="1"/>
-    <w:lsdException w:name="index 8" w:semiHidden="1" w:unhideWhenUsed="1"/>
-    <w:lsdException w:name="index 9" w:semiHidden="1" w:unhideWhenUsed="1"/>
-    <w:lsdException w:name="toc 1" w:semiHidden="1" w:uiPriority="39" w:unhideWhenUsed="1"/>
-    <w:lsdException w:name="toc 2" w:semiHidden="1" w:uiPriority="39" w:unhideWhenUsed="1"/>
-    <w:lsdException w:name="toc 3" w:semiHidden="1" w:uiPriority="39" w:unhideWhenUsed="1"/>
-    <w:lsdException w:name="toc 4" w:semiHidden="1" w:uiPriority="39" w:unhideWhenUsed="1"/>
-    <w:lsdException w:name="toc 5" w:semiHidden="1" w:uiPriority="39" w:unhideWhenUsed="1"/>
-    <w:lsdException w:name="toc 6" w:semiHidden="1" w:uiPriority="39" w:unhideWhenUsed="1"/>
-    <w:lsdException w:name="toc 7" w:semiHidden="1" w:uiPriority="39" w:unhideWhenUsed="1"/>
-    <w:lsdException w:name="toc 8" w:semiHidden="1" w:uiPriority="39" w:unhideWhenUsed="1"/>
-    <w:lsdException w:name="toc 9" w:semiHidden="1" w:uiPriority="39" w:unhideWhenUsed="1"/>
-    <w:lsdException w:name="Normal Indent" w:semiHidden="1" w:unhideWhenUsed="1"/>
-    <w:lsdException w:name="footnote text" w:semiHidden="1" w:unhideWhenUsed="1"/>
-    <w:lsdException w:name="annotation text" w:semiHidden="1" w:unhideWhenUsed="1"/>
-    <w:lsdException w:name="header" w:semiHidden="1" w:unhideWhenUsed="1"/>
-    <w:lsdException w:name="footer" w:semiHidden="1" w:unhideWhenUsed="1"/>
-    <w:lsdException w:name="index heading" w:semiHidden="1" w:unhideWhenUsed="1"/>
-    <w:lsdException w:name="caption" w:semiHidden="1" w:uiPriority="35" w:unhideWhenUsed="1" w:qFormat="1"/>
-    <w:lsdException w:name="table of figures" w:semiHidden="1" w:unhideWhenUsed="1"/>
-    <w:lsdException w:name="envelope address" w:semiHidden="1" w:unhideWhenUsed="1"/>
-    <w:lsdException w:name="envelope return" w:semiHidden="1" w:unhideWhenUsed="1"/>
-    <w:lsdException w:name="footnote reference" w:semiHidden="1" w:unhideWhenUsed="1"/>
-    <w:lsdException w:name="annotation reference" w:semiHidden="1" w:unhideWhenUsed="1"/>
-    <w:lsdException w:name="line number" w:semiHidden="1" w:unhideWhenUsed="1"/>
-    <w:lsdException w:name="page number" w:semiHidden="1" w:unhideWhenUsed="1"/>
-    <w:lsdException w:name="endnote reference" w:semiHidden="1" w:unhideWhenUsed="1"/>
-    <w:lsdException w:name="endnote text" w:semiHidden="1" w:unhideWhenUsed="1"/>
-    <w:lsdException w:name="table of authorities" w:semiHidden="1" w:unhideWhenUsed="1"/>
-    <w:lsdException w:name="macro" w:semiHidden="1" w:unhideWhenUsed="1"/>
-    <w:lsdException w:name="toa heading" w:semiHidden="1" w:unhideWhenUsed="1"/>
-    <w:lsdException w:name="List" w:semiHidden="1" w:unhideWhenUsed="1"/>
-    <w:lsdException w:name="List Bullet" w:semiHidden="1" w:unhideWhenUsed="1"/>
-    <w:lsdException w:name="List Number" w:semiHidden="1" w:unhideWhenUsed="1"/>
-    <w:lsdException w:name="List 2" w:semiHidden="1" w:unhideWhenUsed="1"/>
-    <w:lsdException w:name="List 3" w:semiHidden="1" w:unhideWhenUsed="1"/>
-    <w:lsdException w:name="List 4" w:semiHidden="1" w:unhideWhenUsed="1"/>
-    <w:lsdException w:name="List 5" w:semiHidden="1" w:unhideWhenUsed="1"/>
-    <w:lsdException w:name="List Bullet 2" w:semiHidden="1" w:unhideWhenUsed="1"/>
-    <w:lsdException w:name="List Bullet 3" w:semiHidden="1" w:unhideWhenUsed="1"/>
-    <w:lsdException w:name="List Bullet 4" w:semiHidden="1" w:unhideWhenUsed="1"/>
-    <w:lsdException w:name="List Bullet 5" w:semiHidden="1" w:unhideWhenUsed="1"/>
-    <w:lsdException w:name="List Number 2" w:semiHidden="1" w:unhideWhenUsed="1"/>
-    <w:lsdException w:name="List Number 3" w:semiHidden="1" w:unhideWhenUsed="1"/>
-    <w:lsdException w:name="List Number 4" w:semiHidden="1" w:unhideWhenUsed="1"/>
-    <w:lsdException w:name="List Number 5" w:semiHidden="1" w:unhideWhenUsed="1"/>
-    <w:lsdException w:name="Title" w:uiPriority="10" w:qFormat="1"/>
-    <w:lsdException w:name="Closing" w:semiHidden="1" w:unhideWhenUsed="1"/>
-    <w:lsdException w:name="Signature" w:semiHidden="1" w:unhideWhenUsed="1"/>
-    <w:lsdException w:name="Default Paragraph Font" w:semiHidden="1" w:uiPriority="1" w:unhideWhenUsed="1"/>
-    <w:lsdException w:name="Body Text" w:semiHidden="1" w:unhideWhenUsed="1"/>
-    <w:lsdException w:name="Body Text Indent" w:semiHidden="1" w:unhideWhenUsed="1"/>
-    <w:lsdException w:name="List Continue" w:semiHidden="1" w:unhideWhenUsed="1"/>
-    <w:lsdException w:name="List Continue 2" w:semiHidden="1" w:unhideWhenUsed="1"/>
-    <w:lsdException w:name="List Continue 3" w:semiHidden="1" w:unhideWhenUsed="1"/>
-    <w:lsdException w:name="List Continue 4" w:semiHidden="1" w:unhideWhenUsed="1"/>
-    <w:lsdException w:name="List Continue 5" w:semiHidden="1" w:unhideWhenUsed="1"/>
-    <w:lsdException w:name="Message Header" w:semiHidden="1" w:unhideWhenUsed="1"/>
-    <w:lsdException w:name="Subtitle" w:uiPriority="11" w:qFormat="1"/>
-    <w:lsdException w:name="Salutation" w:semiHidden="1" w:unhideWhenUsed="1"/>
-    <w:lsdException w:name="Date" w:semiHidden="1" w:unhideWhenUsed="1"/>
-    <w:lsdException w:name="Body Text First Indent" w:semiHidden="1" w:unhideWhenUsed="1"/>
-    <w:lsdException w:name="Body Text First Indent 2" w:semiHidden="1" w:unhideWhenUsed="1"/>
-    <w:lsdException w:name="Note Heading" w:semiHidden="1" w:unhideWhenUsed="1"/>
-    <w:lsdException w:name="Body Text 2" w:semiHidden="1" w:unhideWhenUsed="1"/>
-    <w:lsdException w:name="Body Text 3" w:semiHidden="1" w:unhideWhenUsed="1"/>
-    <w:lsdException w:name="Body Text Indent 2" w:semiHidden="1" w:unhideWhenUsed="1"/>
-    <w:lsdException w:name="Body Text Indent 3" w:semiHidden="1" w:unhideWhenUsed="1"/>
-    <w:lsdException w:name="Block Text" w:semiHidden="1" w:unhideWhenUsed="1"/>
-    <w:lsdException w:name="Hyperlink" w:semiHidden="1" w:unhideWhenUsed="1"/>
-    <w:lsdException w:name="FollowedHyperlink" w:semiHidden="1" w:unhideWhenUsed="1"/>
-    <w:lsdException w:name="Strong" w:uiPriority="22" w:qFormat="1"/>
-    <w:lsdException w:name="Emphasis" w:uiPriority="20" w:qFormat="1"/>
-    <w:lsdException w:name="Document Map" w:semiHidden="1" w:unhideWhenUsed="1"/>
-    <w:lsdException w:name="Plain Text" w:semiHidden="1" w:unhideWhenUsed="1"/>
-    <w:lsdException w:name="E-mail Signature" w:semiHidden="1" w:unhideWhenUsed="1"/>
-    <w:lsdException w:name="HTML Top of Form" w:semiHidden="1" w:unhideWhenUsed="1"/>
-    <w:lsdException w:name="HTML Bottom of Form" w:semiHidden="1" w:unhideWhenUsed="1"/>
-    <w:lsdException w:name="Normal (Web)" w:semiHidden="1" w:unhideWhenUsed="1"/>
-    <w:lsdException w:name="HTML Acronym" w:semiHidden="1" w:unhideWhenUsed="1"/>
-    <w:lsdException w:name="HTML Address" w:semiHidden="1" w:unhideWhenUsed="1"/>
-    <w:lsdException w:name="HTML Cite" w:semiHidden="1" w:unhideWhenUsed="1"/>
-    <w:lsdException w:name="HTML Code" w:semiHidden="1" w:unhideWhenUsed="1"/>
-    <w:lsdException w:name="HTML Definition" w:semiHidden="1" w:unhideWhenUsed="1"/>
-    <w:lsdException w:name="HTML Keyboard" w:semiHidden="1" w:unhideWhenUsed="1"/>
-    <w:lsdException w:name="HTML Preformatted" w:semiHidden="1" w:unhideWhenUsed="1"/>
-    <w:lsdException w:name="HTML Sample" w:semiHidden="1" w:unhideWhenUsed="1"/>
-    <w:lsdException w:name="HTML Typewriter" w:semiHidden="1" w:unhideWhenUsed="1"/>
-    <w:lsdException w:name="HTML Variable" w:semiHidden="1" w:unhideWhenUsed="1"/>
-    <w:lsdException w:name="Normal Table" w:semiHidden="1" w:unhideWhenUsed="1"/>
-    <w:lsdException w:name="annotation subject" w:semiHidden="1" w:unhideWhenUsed="1"/>
-    <w:lsdException w:name="No List" w:semiHidden="1" w:unhideWhenUsed="1"/>
-    <w:lsdException w:name="Outline List 1" w:semiHidden="1" w:unhideWhenUsed="1"/>
-    <w:lsdException w:name="Outline List 2" w:semiHidden="1" w:unhideWhenUsed="1"/>
-    <w:lsdException w:name="Outline List 3" w:semiHidden="1" w:unhideWhenUsed="1"/>
-    <w:lsdException w:name="Table Simple 1" w:semiHidden="1" w:unhideWhenUsed="1"/>
-    <w:lsdException w:name="Table Simple 2" w:semiHidden="1" w:unhideWhenUsed="1"/>
-    <w:lsdException w:name="Table Simple 3" w:semiHidden="1" w:unhideWhenUsed="1"/>
-    <w:lsdException w:name="Table Classic 1" w:semiHidden="1" w:unhideWhenUsed="1"/>
-    <w:lsdException w:name="Table Classic 2" w:semiHidden="1" w:unhideWhenUsed="1"/>
-    <w:lsdException w:name="Table Classic 3" w:semiHidden="1" w:unhideWhenUsed="1"/>
-    <w:lsdException w:name="Table Classic 4" w:semiHidden="1" w:unhideWhenUsed="1"/>
-    <w:lsdException w:name="Table Colorful 1" w:semiHidden="1" w:unhideWhenUsed="1"/>
-    <w:lsdException w:name="Table Colorful 2" w:semiHidden="1" w:unhideWhenUsed="1"/>
-    <w:lsdException w:name="Table Colorful 3" w:semiHidden="1" w:unhideWhenUsed="1"/>
-    <w:lsdException w:name="Table Columns 1" w:semiHidden="1" w:unhideWhenUsed="1"/>
-    <w:lsdException w:name="Table Columns 2" w:semiHidden="1" w:unhideWhenUsed="1"/>
-    <w:lsdException w:name="Table Columns 3" w:semiHidden="1" w:unhideWhenUsed="1"/>
-    <w:lsdException w:name="Table Columns 4" w:semiHidden="1" w:unhideWhenUsed="1"/>
-    <w:lsdException w:name="Table Columns 5" w:semiHidden="1" w:unhideWhenUsed="1"/>
-    <w:lsdException w:name="Table Grid 1" w:semiHidden="1" w:unhideWhenUsed="1"/>
-    <w:lsdException w:name="Table Grid 2" w:semiHidden="1" w:unhideWhenUsed="1"/>
-    <w:lsdException w:name="Table Grid 3" w:semiHidden="1" w:unhideWhenUsed="1"/>
-    <w:lsdException w:name="Table Grid 4" w:semiHidden="1" w:unhideWhenUsed="1"/>
-    <w:lsdException w:name="Table Grid 5" w:semiHidden="1" w:unhideWhenUsed="1"/>
-    <w:lsdException w:name="Table Grid 6" w:semiHidden="1" w:unhideWhenUsed="1"/>
-    <w:lsdException w:name="Table Grid 7" w:semiHidden="1" w:unhideWhenUsed="1"/>
-    <w:lsdException w:name="Table Grid 8" w:semiHidden="1" w:unhideWhenUsed="1"/>
-    <w:lsdException w:name="Table List 1" w:semiHidden="1" w:unhideWhenUsed="1"/>
-    <w:lsdException w:name="Table List 2" w:semiHidden="1" w:unhideWhenUsed="1"/>
-    <w:lsdException w:name="Table List 3" w:semiHidden="1" w:unhideWhenUsed="1"/>
-    <w:lsdException w:name="Table List 4" w:semiHidden="1" w:unhideWhenUsed="1"/>
-    <w:lsdException w:name="Table List 5" w:semiHidden="1" w:unhideWhenUsed="1"/>
-    <w:lsdException w:name="Table List 6" w:semiHidden="1" w:unhideWhenUsed="1"/>
-    <w:lsdException w:name="Table List 7" w:semiHidden="1" w:unhideWhenUsed="1"/>
-    <w:lsdException w:name="Table List 8" w:semiHidden="1" w:unhideWhenUsed="1"/>
-    <w:lsdException w:name="Table 3D effects 1" w:semiHidden="1" w:unhideWhenUsed="1"/>
-    <w:lsdException w:name="Table 3D effects 2" w:semiHidden="1" w:unhideWhenUsed="1"/>
-    <w:lsdException w:name="Table 3D effects 3" w:semiHidden="1" w:unhideWhenUsed="1"/>
-    <w:lsdException w:name="Table Contemporary" w:semiHidden="1" w:unhideWhenUsed="1"/>
-    <w:lsdException w:name="Table Elegant" w:semiHidden="1" w:unhideWhenUsed="1"/>
-    <w:lsdException w:name="Table Professional" w:semiHidden="1" w:unhideWhenUsed="1"/>
-    <w:lsdException w:name="Table Subtle 1" w:semiHidden="1" w:unhideWhenUsed="1"/>
-    <w:lsdException w:name="Table Subtle 2" w:semiHidden="1" w:unhideWhenUsed="1"/>
-    <w:lsdException w:name="Table Web 1" w:semiHidden="1" w:unhideWhenUsed="1"/>
-    <w:lsdException w:name="Table Web 2" w:semiHidden="1" w:unhideWhenUsed="1"/>
-    <w:lsdException w:name="Table Web 3" w:semiHidden="1" w:unhideWhenUsed="1"/>
-    <w:lsdException w:name="Balloon Text" w:semiHidden="1" w:unhideWhenUsed="1"/>
-    <w:lsdException w:name="Table Grid" w:uiPriority="39"/>
-    <w:lsdException w:name="Table Theme" w:semiHidden="1" w:unhideWhenUsed="1"/>
-    <w:lsdException w:name="Placeholder Text" w:semiHidden="1"/>
-    <w:lsdException w:name="No Spacing" w:uiPriority="1" w:qFormat="1"/>
-    <w:lsdException w:name="Light Shading" w:uiPriority="60"/>
-    <w:lsdException w:name="Light List" w:uiPriority="61"/>
-    <w:lsdException w:name="Light Grid" w:uiPriority="62"/>
-    <w:lsdException w:name="Medium Shading 1" w:uiPriority="63"/>
-    <w:lsdException w:name="Medium Shading 2" w:uiPriority="64"/>
-    <w:lsdException w:name="Medium List 1" w:uiPriority="65"/>
-    <w:lsdException w:name="Medium List 2" w:uiPriority="66"/>
-    <w:lsdException w:name="Medium Grid 1" w:uiPriority="67"/>
-    <w:lsdException w:name="Medium Grid 2" w:uiPriority="68"/>
-    <w:lsdException w:name="Medium Grid 3" w:uiPriority="69"/>
-    <w:lsdException w:name="Dark List" w:uiPriority="70"/>
-    <w:lsdException w:name="Colorful Shading" w:uiPriority="71"/>
-    <w:lsdException w:name="Colorful List" w:uiPriority="72"/>
-    <w:lsdException w:name="Colorful Grid" w:uiPriority="73"/>
-    <w:lsdException w:name="Light Shading Accent 1" w:uiPriority="60"/>
-    <w:lsdException w:name="Light List Accent 1" w:uiPriority="61"/>
-    <w:lsdException w:name="Light Grid Accent 1" w:uiPriority="62"/>
-    <w:lsdException w:name="Medium Shading 1 Accent 1" w:uiPriority="63"/>
-    <w:lsdException w:name="Medium Shading 2 Accent 1" w:uiPriority="64"/>
-    <w:lsdException w:name="Medium List 1 Accent 1" w:uiPriority="65"/>
-    <w:lsdException w:name="Revision" w:semiHidden="1"/>
-    <w:lsdException w:name="List Paragraph" w:uiPriority="34" w:qFormat="1"/>
-    <w:lsdException w:name="Quote" w:uiPriority="29" w:qFormat="1"/>
-    <w:lsdException w:name="Intense Quote" w:uiPriority="30" w:qFormat="1"/>
-    <w:lsdException w:name="Medium List 2 Accent 1" w:uiPriority="66"/>
-    <w:lsdException w:name="Medium Grid 1 Accent 1" w:uiPriority="67"/>
-    <w:lsdException w:name="Medium Grid 2 Accent 1" w:uiPriority="68"/>
-    <w:lsdException w:name="Medium Grid 3 Accent 1" w:uiPriority="69"/>
-    <w:lsdException w:name="Dark List Accent 1" w:uiPriority="70"/>
-    <w:lsdException w:name="Colorful Shading Accent 1" w:uiPriority="71"/>
-    <w:lsdException w:name="Colorful List Accent 1" w:uiPriority="72"/>
-    <w:lsdException w:name="Colorful Grid Accent 1" w:uiPriority="73"/>
-    <w:lsdException w:name="Light Shading Accent 2" w:uiPriority="60"/>
-    <w:lsdException w:name="Light List Accent 2" w:uiPriority="61"/>
-    <w:lsdException w:name="Light Grid Accent 2" w:uiPriority="62"/>
-    <w:lsdException w:name="Medium Shading 1 Accent 2" w:uiPriority="63"/>
-    <w:lsdException w:name="Medium Shading 2 Accent 2" w:uiPriority="64"/>
-    <w:lsdException w:name="Medium List 1 Accent 2" w:uiPriority="65"/>
-    <w:lsdException w:name="Medium List 2 Accent 2" w:uiPriority="66"/>
-    <w:lsdException w:name="Medium Grid 1 Accent 2" w:uiPriority="67"/>
-    <w:lsdException w:name="Medium Grid 2 Accent 2" w:uiPriority="68"/>
-    <w:lsdException w:name="Medium Grid 3 Accent 2" w:uiPriority="69"/>
-    <w:lsdException w:name="Dark List Accent 2" w:uiPriority="70"/>
-    <w:lsdException w:name="Colorful Shading Accent 2" w:uiPriority="71"/>
-    <w:lsdException w:name="Colorful List Accent 2" w:uiPriority="72"/>
-    <w:lsdException w:name="Colorful Grid Accent 2" w:uiPriority="73"/>
-    <w:lsdException w:name="Light Shading Accent 3" w:uiPriority="60"/>
-    <w:lsdException w:name="Light List Accent 3" w:uiPriority="61"/>
-    <w:lsdException w:name="Light Grid Accent 3" w:uiPriority="62"/>
-    <w:lsdException w:name="Medium Shading 1 Accent 3" w:uiPriority="63"/>
-    <w:lsdException w:name="Medium Shading 2 Accent 3" w:uiPriority="64"/>
-    <w:lsdException w:name="Medium List 1 Accent 3" w:uiPriority="65"/>
-    <w:lsdException w:name="Medium List 2 Accent 3" w:uiPriority="66"/>
-    <w:lsdException w:name="Medium Grid 1 Accent 3" w:uiPriority="67"/>
-    <w:lsdException w:name="Medium Grid 2 Accent 3" w:uiPriority="68"/>
-    <w:lsdException w:name="Medium Grid 3 Accent 3" w:uiPriority="69"/>
-    <w:lsdException w:name="Dark List Accent 3" w:uiPriority="70"/>
-    <w:lsdException w:name="Colorful Shading Accent 3" w:uiPriority="71"/>
-    <w:lsdException w:name="Colorful List Accent 3" w:uiPriority="72"/>
-    <w:lsdException w:name="Colorful Grid Accent 3" w:uiPriority="73"/>
-    <w:lsdException w:name="Light Shading Accent 4" w:uiPriority="60"/>
-    <w:lsdException w:name="Light List Accent 4" w:uiPriority="61"/>
-    <w:lsdException w:name="Light Grid Accent 4" w:uiPriority="62"/>
-    <w:lsdException w:name="Medium Shading 1 Accent 4" w:uiPriority="63"/>
-    <w:lsdException w:name="Medium Shading 2 Accent 4" w:uiPriority="64"/>
-    <w:lsdException w:name="Medium List 1 Accent 4" w:uiPriority="65"/>
-    <w:lsdException w:name="Medium List 2 Accent 4" w:uiPriority="66"/>
-    <w:lsdException w:name="Medium Grid 1 Accent 4" w:uiPriority="67"/>
-    <w:lsdException w:name="Medium Grid 2 Accent 4" w:uiPriority="68"/>
-    <w:lsdException w:name="Medium Grid 3 Accent 4" w:uiPriority="69"/>
-    <w:lsdException w:name="Dark List Accent 4" w:uiPriority="70"/>
-    <w:lsdException w:name="Colorful Shading Accent 4" w:uiPriority="71"/>
-    <w:lsdException w:name="Colorful List Accent 4" w:uiPriority="72"/>
-    <w:lsdException w:name="Colorful Grid Accent 4" w:uiPriority="73"/>
-    <w:lsdException w:name="Light Shading Accent 5" w:uiPriority="60"/>
-    <w:lsdException w:name="Light List Accent 5" w:uiPriority="61"/>
-    <w:lsdException w:name="Light Grid Accent 5" w:uiPriority="62"/>
-    <w:lsdException w:name="Medium Shading 1 Accent 5" w:uiPriority="63"/>
-    <w:lsdException w:name="Medium Shading 2 Accent 5" w:uiPriority="64"/>
-    <w:lsdException w:name="Medium List 1 Accent 5" w:uiPriority="65"/>
-    <w:lsdException w:name="Medium List 2 Accent 5" w:uiPriority="66"/>
-    <w:lsdException w:name="Medium Grid 1 Accent 5" w:uiPriority="67"/>
-    <w:lsdException w:name="Medium Grid 2 Accent 5" w:uiPriority="68"/>
-    <w:lsdException w:name="Medium Grid 3 Accent 5" w:uiPriority="69"/>
-    <w:lsdException w:name="Dark List Accent 5" w:uiPriority="70"/>
-    <w:lsdException w:name="Colorful Shading Accent 5" w:uiPriority="71"/>
-    <w:lsdException w:name="Colorful List Accent 5" w:uiPriority="72"/>
-    <w:lsdException w:name="Colorful Grid Accent 5" w:uiPriority="73"/>
-    <w:lsdException w:name="Light Shading Accent 6" w:uiPriority="60"/>
-    <w:lsdException w:name="Light List Accent 6" w:uiPriority="61"/>
-    <w:lsdException w:name="Light Grid Accent 6" w:uiPriority="62"/>
-    <w:lsdException w:name="Medium Shading 1 Accent 6" w:uiPriority="63"/>
-    <w:lsdException w:name="Medium Shading 2 Accent 6" w:uiPriority="64"/>
-    <w:lsdException w:name="Medium List 1 Accent 6" w:uiPriority="65"/>
-    <w:lsdException w:name="Medium List 2 Accent 6" w:uiPriority="66"/>
-    <w:lsdException w:name="Medium Grid 1 Accent 6" w:uiPriority="67"/>
-    <w:lsdException w:name="Medium Grid 2 Accent 6" w:uiPriority="68"/>
-    <w:lsdException w:name="Medium Grid 3 Accent 6" w:uiPriority="69"/>
-    <w:lsdException w:name="Dark List Accent 6" w:uiPriority="70"/>
-    <w:lsdException w:name="Colorful Shading Accent 6" w:uiPriority="71"/>
-    <w:lsdException w:name="Colorful List Accent 6" w:uiPriority="72"/>
-    <w:lsdException w:name="Colorful Grid Accent 6" w:uiPriority="73"/>
-    <w:lsdException w:name="Subtle Emphasis" w:uiPriority="19" w:qFormat="1"/>
-    <w:lsdException w:name="Intense Emphasis" w:uiPriority="21" w:qFormat="1"/>
-    <w:lsdException w:name="Subtle Reference" w:uiPriority="31" w:qFormat="1"/>
-    <w:lsdException w:name="Intense Reference" w:uiPriority="32" w:qFormat="1"/>
-    <w:lsdException w:name="Book Title" w:uiPriority="33" w:qFormat="1"/>
-    <w:lsdException w:name="Bibliography" w:semiHidden="1" w:uiPriority="37" w:unhideWhenUsed="1"/>
-    <w:lsdException w:name="TOC Heading" w:semiHidden="1" w:uiPriority="39" w:unhideWhenUsed="1" w:qFormat="1"/>
-    <w:lsdException w:name="Plain Table 1" w:uiPriority="41"/>
-    <w:lsdException w:name="Plain Table 2" w:uiPriority="42"/>
-    <w:lsdException w:name="Plain Table 3" w:uiPriority="43"/>
-    <w:lsdException w:name="Plain Table 4" w:uiPriority="44"/>
-    <w:lsdException w:name="Plain Table 5" w:uiPriority="45"/>
-    <w:lsdException w:name="Grid Table Light" w:uiPriority="40"/>
-    <w:lsdException w:name="Grid Table 1 Light" w:uiPriority="46"/>
-    <w:lsdException w:name="Grid Table 2" w:uiPriority="47"/>
-    <w:lsdException w:name="Grid Table 3" w:uiPriority="48"/>
-    <w:lsdException w:name="Grid Table 4" w:uiPriority="49"/>
-    <w:lsdException w:name="Grid Table 5 Dark" w:uiPriority="50"/>
-    <w:lsdException w:name="Grid Table 6 Colorful" w:uiPriority="51"/>
-    <w:lsdException w:name="Grid Table 7 Colorful" w:uiPriority="52"/>
-    <w:lsdException w:name="Grid Table 1 Light Accent 1" w:uiPriority="46"/>
-    <w:lsdException w:name="Grid Table 2 Accent 1" w:uiPriority="47"/>
-    <w:lsdException w:name="Grid Table 3 Accent 1" w:uiPriority="48"/>
-    <w:lsdException w:name="Grid Table 4 Accent 1" w:uiPriority="49"/>
-    <w:lsdException w:name="Grid Table 5 Dark Accent 1" w:uiPriority="50"/>
-    <w:lsdException w:name="Grid Table 6 Colorful Accent 1" w:uiPriority="51"/>
-    <w:lsdException w:name="Grid Table 7 Colorful Accent 1" w:uiPriority="52"/>
-    <w:lsdException w:name="Grid Table 1 Light Accent 2" w:uiPriority="46"/>
-    <w:lsdException w:name="Grid Table 2 Accent 2" w:uiPriority="47"/>
-    <w:lsdException w:name="Grid Table 3 Accent 2" w:uiPriority="48"/>
-    <w:lsdException w:name="Grid Table 4 Accent 2" w:uiPriority="49"/>
-    <w:lsdException w:name="Grid Table 5 Dark Accent 2" w:uiPriority="50"/>
-    <w:lsdException w:name="Grid Table 6 Colorful Accent 2" w:uiPriority="51"/>
-    <w:lsdException w:name="Grid Table 7 Colorful Accent 2" w:uiPriority="52"/>
-    <w:lsdException w:name="Grid Table 1 Light Accent 3" w:uiPriority="46"/>
-    <w:lsdException w:name="Grid Table 2 Accent 3" w:uiPriority="47"/>
-    <w:lsdException w:name="Grid Table 3 Accent 3" w:uiPriority="48"/>
-    <w:lsdException w:name="Grid Table 4 Accent 3" w:uiPriority="49"/>
-    <w:lsdException w:name="Grid Table 5 Dark Accent 3" w:uiPriority="50"/>
-    <w:lsdException w:name="Grid Table 6 Colorful Accent 3" w:uiPriority="51"/>
-    <w:lsdException w:name="Grid Table 7 Colorful Accent 3" w:uiPriority="52"/>
-    <w:lsdException w:name="Grid Table 1 Light Accent 4" w:uiPriority="46"/>
-    <w:lsdException w:name="Grid Table 2 Accent 4" w:uiPriority="47"/>
-    <w:lsdException w:name="Grid Table 3 Accent 4" w:uiPriority="48"/>
-    <w:lsdException w:name="Grid Table 4 Accent 4" w:uiPriority="49"/>
-    <w:lsdException w:name="Grid Table 5 Dark Accent 4" w:uiPriority="50"/>
-    <w:lsdException w:name="Grid Table 6 Colorful Accent 4" w:uiPriority="51"/>
-    <w:lsdException w:name="Grid Table 7 Colorful Accent 4" w:uiPriority="52"/>
-    <w:lsdException w:name="Grid Table 1 Light Accent 5" w:uiPriority="46"/>
-    <w:lsdException w:name="Grid Table 2 Accent 5" w:uiPriority="47"/>
-    <w:lsdException w:name="Grid Table 3 Accent 5" w:uiPriority="48"/>
-    <w:lsdException w:name="Grid Table 4 Accent 5" w:uiPriority="49"/>
-    <w:lsdException w:name="Grid Table 5 Dark Accent 5" w:uiPriority="50"/>
-    <w:lsdException w:name="Grid Table 6 Colorful Accent 5" w:uiPriority="51"/>
-    <w:lsdException w:name="Grid Table 7 Colorful Accent 5" w:uiPriority="52"/>
-    <w:lsdException w:name="Grid Table 1 Light Accent 6" w:uiPriority="46"/>
-    <w:lsdException w:name="Grid Table 2 Accent 6" w:uiPriority="47"/>
-    <w:lsdException w:name="Grid Table 3 Accent 6" w:uiPriority="48"/>
-    <w:lsdException w:name="Grid Table 4 Accent 6" w:uiPriority="49"/>
-    <w:lsdException w:name="Grid Table 5 Dark Accent 6" w:uiPriority="50"/>
-    <w:lsdException w:name="Grid Table 6 Colorful Accent 6" w:uiPriority="51"/>
-    <w:lsdException w:name="Grid Table 7 Colorful Accent 6" w:uiPriority="52"/>
-    <w:lsdException w:name="List Table 1 Light" w:uiPriority="46"/>
-    <w:lsdException w:name="List Table 2" w:uiPriority="47"/>
-    <w:lsdException w:name="List Table 3" w:uiPriority="48"/>
-    <w:lsdException w:name="List Table 4" w:uiPriority="49"/>
-    <w:lsdException w:name="List Table 5 Dark" w:uiPriority="50"/>
-    <w:lsdException w:name="List Table 6 Colorful" w:uiPriority="51"/>
-    <w:lsdException w:name="List Table 7 Colorful" w:uiPriority="52"/>
-    <w:lsdException w:name="List Table 1 Light Accent 1" w:uiPriority="46"/>
-    <w:lsdException w:name="List Table 2 Accent 1" w:uiPriority="47"/>
-    <w:lsdException w:name="List Table 3 Accent 1" w:uiPriority="48"/>
-    <w:lsdException w:name="List Table 4 Accent 1" w:uiPriority="49"/>
-    <w:lsdException w:name="List Table 5 Dark Accent 1" w:uiPriority="50"/>
-    <w:lsdException w:name="List Table 6 Colorful Accent 1" w:uiPriority="51"/>
-    <w:lsdException w:name="List Table 7 Colorful Accent 1" w:uiPriority="52"/>
-    <w:lsdException w:name="List Table 1 Light Accent 2" w:uiPriority="46"/>
-    <w:lsdException w:name="List Table 2 Accent 2" w:uiPriority="47"/>
-    <w:lsdException w:name="List Table 3 Accent 2" w:uiPriority="48"/>
-    <w:lsdException w:name="List Table 4 Accent 2" w:uiPriority="49"/>
-    <w:lsdException w:name="List Table 5 Dark Accent 2" w:uiPriority="50"/>
-    <w:lsdException w:name="List Table 6 Colorful Accent 2" w:uiPriority="51"/>
-    <w:lsdException w:name="List Table 7 Colorful Accent 2" w:uiPriority="52"/>
-    <w:lsdException w:name="List Table 1 Light Accent 3" w:uiPriority="46"/>
-    <w:lsdException w:name="List Table 2 Accent 3" w:uiPriority="47"/>
-    <w:lsdException w:name="List Table 3 Accent 3" w:uiPriority="48"/>
-    <w:lsdException w:name="List Table 4 Accent 3" w:uiPriority="49"/>
-    <w:lsdException w:name="List Table 5 Dark Accent 3" w:uiPriority="50"/>
-    <w:lsdException w:name="List Table 6 Colorful Accent 3" w:uiPriority="51"/>
-    <w:lsdException w:name="List Table 7 Colorful Accent 3" w:uiPriority="52"/>
-    <w:lsdException w:name="List Table 1 Light Accent 4" w:uiPriority="46"/>
-    <w:lsdException w:name="List Table 2 Accent 4" w:uiPriority="47"/>
-    <w:lsdException w:name="List Table 3 Accent 4" w:uiPriority="48"/>
-    <w:lsdException w:name="List Table 4 Accent 4" w:uiPriority="49"/>
-    <w:lsdException w:name="List Table 5 Dark Accent 4" w:uiPriority="50"/>
-    <w:lsdException w:name="List Table 6 Colorful Accent 4" w:uiPriority="51"/>
-    <w:lsdException w:name="List Table 7 Colorful Accent 4" w:uiPriority="52"/>
-    <w:lsdException w:name="List Table 1 Light Accent 5" w:uiPriority="46"/>
-    <w:lsdException w:name="List Table 2 Accent 5" w:uiPriority="47"/>
-    <w:lsdException w:name="List Table 3 Accent 5" w:uiPriority="48"/>
-    <w:lsdException w:name="List Table 4 Accent 5" w:uiPriority="49"/>
-    <w:lsdException w:name="List Table 5 Dark Accent 5" w:uiPriority="50"/>
-    <w:lsdException w:name="List Table 6 Colorful Accent 5" w:uiPriority="51"/>
-    <w:lsdException w:name="List Table 7 Colorful Accent 5" w:uiPriority="52"/>
-    <w:lsdException w:name="List Table 1 Light Accent 6" w:uiPriority="46"/>
-    <w:lsdException w:name="List Table 2 Accent 6" w:uiPriority="47"/>
-    <w:lsdException w:name="List Table 3 Accent 6" w:uiPriority="48"/>
-    <w:lsdException w:name="List Table 4 Accent 6" w:uiPriority="49"/>
-    <w:lsdException w:name="List Table 5 Dark Accent 6" w:uiPriority="50"/>
-    <w:lsdException w:name="List Table 6 Colorful Accent 6" w:uiPriority="51"/>
-    <w:lsdException w:name="List Table 7 Colorful Accent 6" w:uiPriority="52"/>
-    <w:lsdException w:name="Mention" w:semiHidden="1" w:unhideWhenUsed="1"/>
-    <w:lsdException w:name="Smart Hyperlink" w:semiHidden="1" w:unhideWhenUsed="1"/>
-    <w:lsdException w:name="Hashtag" w:semiHidden="1" w:unhideWhenUsed="1"/>
-    <w:lsdException w:name="Unresolved Mention" w:semiHidden="1" w:unhideWhenUsed="1"/>
-    <w:lsdException w:name="Smart Link" w:semiHidden="1" w:unhideWhenUsed="1"/>
+  <w:latentStyles w:defLockedState="0" w:defUIPriority="99" w:defSemiHidden="1" w:defUnhideWhenUsed="1" w:defQFormat="0" w:count="267">
+    <w:lsdException w:name="Normal" w:semiHidden="0" w:uiPriority="0" w:unhideWhenUsed="0" w:qFormat="1"/>
+    <w:lsdException w:name="heading 1" w:semiHidden="0" w:uiPriority="9" w:unhideWhenUsed="0" w:qFormat="1"/>
+    <w:lsdException w:name="heading 2" w:uiPriority="9" w:qFormat="1"/>
+    <w:lsdException w:name="heading 3" w:uiPriority="9" w:qFormat="1"/>
+    <w:lsdException w:name="heading 4" w:uiPriority="9" w:qFormat="1"/>
+    <w:lsdException w:name="heading 5" w:uiPriority="9" w:qFormat="1"/>
+    <w:lsdException w:name="heading 6" w:uiPriority="9" w:qFormat="1"/>
+    <w:lsdException w:name="heading 7" w:uiPriority="9" w:qFormat="1"/>
+    <w:lsdException w:name="heading 8" w:uiPriority="9" w:qFormat="1"/>
+    <w:lsdException w:name="heading 9" w:uiPriority="9" w:qFormat="1"/>
+    <w:lsdException w:name="toc 1" w:uiPriority="39"/>
+    <w:lsdException w:name="toc 2" w:uiPriority="39"/>
+    <w:lsdException w:name="toc 3" w:uiPriority="39"/>
+    <w:lsdException w:name="toc 4" w:uiPriority="39"/>
+    <w:lsdException w:name="toc 5" w:uiPriority="39"/>
+    <w:lsdException w:name="toc 6" w:uiPriority="39"/>
+    <w:lsdException w:name="toc 7" w:uiPriority="39"/>
+    <w:lsdException w:name="toc 8" w:uiPriority="39"/>
+    <w:lsdException w:name="toc 9" w:uiPriority="39"/>
+    <w:lsdException w:name="caption" w:uiPriority="35" w:qFormat="1"/>
+    <w:lsdException w:name="Title" w:semiHidden="0" w:uiPriority="10" w:unhideWhenUsed="0" w:qFormat="1"/>
+    <w:lsdException w:name="Default Paragraph Font" w:uiPriority="1"/>
+    <w:lsdException w:name="Subtitle" w:semiHidden="0" w:uiPriority="11" w:unhideWhenUsed="0" w:qFormat="1"/>
+    <w:lsdException w:name="Strong" w:semiHidden="0" w:uiPriority="22" w:unhideWhenUsed="0" w:qFormat="1"/>
+    <w:lsdException w:name="Emphasis" w:semiHidden="0" w:uiPriority="20" w:unhideWhenUsed="0" w:qFormat="1"/>
+    <w:lsdException w:name="Table Grid" w:semiHidden="0" w:uiPriority="39" w:unhideWhenUsed="0"/>
+    <w:lsdException w:name="Placeholder Text" w:unhideWhenUsed="0"/>
+    <w:lsdException w:name="No Spacing" w:semiHidden="0" w:uiPriority="1" w:unhideWhenUsed="0" w:qFormat="1"/>
+    <w:lsdException w:name="Light Shading" w:semiHidden="0" w:uiPriority="60" w:unhideWhenUsed="0"/>
+    <w:lsdException w:name="Light List" w:semiHidden="0" w:uiPriority="61" w:unhideWhenUsed="0"/>
+    <w:lsdException w:name="Light Grid" w:semiHidden="0" w:uiPriority="62" w:unhideWhenUsed="0"/>
+    <w:lsdException w:name="Medium Shading 1" w:semiHidden="0" w:uiPriority="63" w:unhideWhenUsed="0"/>
+    <w:lsdException w:name="Medium Shading 2" w:semiHidden="0" w:uiPriority="64" w:unhideWhenUsed="0"/>
+    <w:lsdException w:name="Medium List 1" w:semiHidden="0" w:uiPriority="65" w:unhideWhenUsed="0"/>
+    <w:lsdException w:name="Medium List 2" w:semiHidden="0" w:uiPriority="66" w:unhideWhenUsed="0"/>
+    <w:lsdException w:name="Medium Grid 1" w:semiHidden="0" w:uiPriority="67" w:unhideWhenUsed="0"/>
+    <w:lsdException w:name="Medium Grid 2" w:semiHidden="0" w:uiPriority="68" w:unhideWhenUsed="0"/>
+    <w:lsdException w:name="Medium Grid 3" w:semiHidden="0" w:uiPriority="69" w:unhideWhenUsed="0"/>
+    <w:lsdException w:name="Dark List" w:semiHidden="0" w:uiPriority="70" w:unhideWhenUsed="0"/>
+    <w:lsdException w:name="Colorful Shading" w:semiHidden="0" w:uiPriority="71" w:unhideWhenUsed="0"/>
+    <w:lsdException w:name="Colorful List" w:semiHidden="0" w:uiPriority="72" w:unhideWhenUsed="0"/>
+    <w:lsdException w:name="Colorful Grid" w:semiHidden="0" w:uiPriority="73" w:unhideWhenUsed="0"/>
+    <w:lsdException w:name="Light Shading Accent 1" w:semiHidden="0" w:uiPriority="60" w:unhideWhenUsed="0"/>
+    <w:lsdException w:name="Light List Accent 1" w:semiHidden="0" w:uiPriority="61" w:unhideWhenUsed="0"/>
+    <w:lsdException w:name="Light Grid Accent 1" w:semiHidden="0" w:uiPriority="62" w:unhideWhenUsed="0"/>
+    <w:lsdException w:name="Medium Shading 1 Accent 1" w:semiHidden="0" w:uiPriority="63" w:unhideWhenUsed="0"/>
+    <w:lsdException w:name="Medium Shading 2 Accent 1" w:semiHidden="0" w:uiPriority="64" w:unhideWhenUsed="0"/>
+    <w:lsdException w:name="Medium List 1 Accent 1" w:semiHidden="0" w:uiPriority="65" w:unhideWhenUsed="0"/>
+    <w:lsdException w:name="Revision" w:unhideWhenUsed="0"/>
+    <w:lsdException w:name="List Paragraph" w:semiHidden="0" w:uiPriority="34" w:unhideWhenUsed="0" w:qFormat="1"/>
+    <w:lsdException w:name="Quote" w:semiHidden="0" w:uiPriority="29" w:unhideWhenUsed="0" w:qFormat="1"/>
+    <w:lsdException w:name="Intense Quote" w:semiHidden="0" w:uiPriority="30" w:unhideWhenUsed="0" w:qFormat="1"/>
+    <w:lsdException w:name="Medium List 2 Accent 1" w:semiHidden="0" w:uiPriority="66" w:unhideWhenUsed="0"/>
+    <w:lsdException w:name="Medium Grid 1 Accent 1" w:semiHidden="0" w:uiPriority="67" w:unhideWhenUsed="0"/>
+    <w:lsdException w:name="Medium Grid 2 Accent 1" w:semiHidden="0" w:uiPriority="68" w:unhideWhenUsed="0"/>
+    <w:lsdException w:name="Medium Grid 3 Accent 1" w:semiHidden="0" w:uiPriority="69" w:unhideWhenUsed="0"/>
+    <w:lsdException w:name="Dark List Accent 1" w:semiHidden="0" w:uiPriority="70" w:unhideWhenUsed="0"/>
+    <w:lsdException w:name="Colorful Shading Accent 1" w:semiHidden="0" w:uiPriority="71" w:unhideWhenUsed="0"/>
+    <w:lsdException w:name="Colorful List Accent 1" w:semiHidden="0" w:uiPriority="72" w:unhideWhenUsed="0"/>
+    <w:lsdException w:name="Colorful Grid Accent 1" w:semiHidden="0" w:uiPriority="73" w:unhideWhenUsed="0"/>
+    <w:lsdException w:name="Light Shading Accent 2" w:semiHidden="0" w:uiPriority="60" w:unhideWhenUsed="0"/>
+    <w:lsdException w:name="Light List Accent 2" w:semiHidden="0" w:uiPriority="61" w:unhideWhenUsed="0"/>
+    <w:lsdException w:name="Light Grid Accent 2" w:semiHidden="0" w:uiPriority="62" w:unhideWhenUsed="0"/>
+    <w:lsdException w:name="Medium Shading 1 Accent 2" w:semiHidden="0" w:uiPriority="63" w:unhideWhenUsed="0"/>
+    <w:lsdException w:name="Medium Shading 2 Accent 2" w:semiHidden="0" w:uiPriority="64" w:unhideWhenUsed="0"/>
+    <w:lsdException w:name="Medium List 1 Accent 2" w:semiHidden="0" w:uiPriority="65" w:unhideWhenUsed="0"/>
+    <w:lsdException w:name="Medium List 2 Accent 2" w:semiHidden="0" w:uiPriority="66" w:unhideWhenUsed="0"/>
+    <w:lsdException w:name="Medium Grid 1 Accent 2" w:semiHidden="0" w:uiPriority="67" w:unhideWhenUsed="0"/>
+    <w:lsdException w:name="Medium Grid 2 Accent 2" w:semiHidden="0" w:uiPriority="68" w:unhideWhenUsed="0"/>
+    <w:lsdException w:name="Medium Grid 3 Accent 2" w:semiHidden="0" w:uiPriority="69" w:unhideWhenUsed="0"/>
+    <w:lsdException w:name="Dark List Accent 2" w:semiHidden="0" w:uiPriority="70" w:unhideWhenUsed="0"/>
+    <w:lsdException w:name="Colorful Shading Accent 2" w:semiHidden="0" w:uiPriority="71" w:unhideWhenUsed="0"/>
+    <w:lsdException w:name="Colorful List Accent 2" w:semiHidden="0" w:uiPriority="72" w:unhideWhenUsed="0"/>
+    <w:lsdException w:name="Colorful Grid Accent 2" w:semiHidden="0" w:uiPriority="73" w:unhideWhenUsed="0"/>
+    <w:lsdException w:name="Light Shading Accent 3" w:semiHidden="0" w:uiPriority="60" w:unhideWhenUsed="0"/>
+    <w:lsdException w:name="Light List Accent 3" w:semiHidden="0" w:uiPriority="61" w:unhideWhenUsed="0"/>
+    <w:lsdException w:name="Light Grid Accent 3" w:semiHidden="0" w:uiPriority="62" w:unhideWhenUsed="0"/>
+    <w:lsdException w:name="Medium Shading 1 Accent 3" w:semiHidden="0" w:uiPriority="63" w:unhideWhenUsed="0"/>
+    <w:lsdException w:name="Medium Shading 2 Accent 3" w:semiHidden="0" w:uiPriority="64" w:unhideWhenUsed="0"/>
+    <w:lsdException w:name="Medium List 1 Accent 3" w:semiHidden="0" w:uiPriority="65" w:unhideWhenUsed="0"/>
+    <w:lsdException w:name="Medium List 2 Accent 3" w:semiHidden="0" w:uiPriority="66" w:unhideWhenUsed="0"/>
+    <w:lsdException w:name="Medium Grid 1 Accent 3" w:semiHidden="0" w:uiPriority="67" w:unhideWhenUsed="0"/>
+    <w:lsdException w:name="Medium Grid 2 Accent 3" w:semiHidden="0" w:uiPriority="68" w:unhideWhenUsed="0"/>
+    <w:lsdException w:name="Medium Grid 3 Accent 3" w:semiHidden="0" w:uiPriority="69" w:unhideWhenUsed="0"/>
+    <w:lsdException w:name="Dark List Accent 3" w:semiHidden="0" w:uiPriority="70" w:unhideWhenUsed="0"/>
+    <w:lsdException w:name="Colorful Shading Accent 3" w:semiHidden="0" w:uiPriority="71" w:unhideWhenUsed="0"/>
+    <w:lsdException w:name="Colorful List Accent 3" w:semiHidden="0" w:uiPriority="72" w:unhideWhenUsed="0"/>
+    <w:lsdException w:name="Colorful Grid Accent 3" w:semiHidden="0" w:uiPriority="73" w:unhideWhenUsed="0"/>
+    <w:lsdException w:name="Light Shading Accent 4" w:semiHidden="0" w:uiPriority="60" w:unhideWhenUsed="0"/>
+    <w:lsdException w:name="Light List Accent 4" w:semiHidden="0" w:uiPriority="61" w:unhideWhenUsed="0"/>
+    <w:lsdException w:name="Light Grid Accent 4" w:semiHidden="0" w:uiPriority="62" w:unhideWhenUsed="0"/>
+    <w:lsdException w:name="Medium Shading 1 Accent 4" w:semiHidden="0" w:uiPriority="63" w:unhideWhenUsed="0"/>
+    <w:lsdException w:name="Medium Shading 2 Accent 4" w:semiHidden="0" w:uiPriority="64" w:unhideWhenUsed="0"/>
+    <w:lsdException w:name="Medium List 1 Accent 4" w:semiHidden="0" w:uiPriority="65" w:unhideWhenUsed="0"/>
+    <w:lsdException w:name="Medium List 2 Accent 4" w:semiHidden="0" w:uiPriority="66" w:unhideWhenUsed="0"/>
+    <w:lsdException w:name="Medium Grid 1 Accent 4" w:semiHidden="0" w:uiPriority="67" w:unhideWhenUsed="0"/>
+    <w:lsdException w:name="Medium Grid 2 Accent 4" w:semiHidden="0" w:uiPriority="68" w:unhideWhenUsed="0"/>
+    <w:lsdException w:name="Medium Grid 3 Accent 4" w:semiHidden="0" w:uiPriority="69" w:unhideWhenUsed="0"/>
+    <w:lsdException w:name="Dark List Accent 4" w:semiHidden="0" w:uiPriority="70" w:unhideWhenUsed="0"/>
+    <w:lsdException w:name="Colorful Shading Accent 4" w:semiHidden="0" w:uiPriority="71" w:unhideWhenUsed="0"/>
+    <w:lsdException w:name="Colorful List Accent 4" w:semiHidden="0" w:uiPriority="72" w:unhideWhenUsed="0"/>
+    <w:lsdException w:name="Colorful Grid Accent 4" w:semiHidden="0" w:uiPriority="73" w:unhideWhenUsed="0"/>
+    <w:lsdException w:name="Light Shading Accent 5" w:semiHidden="0" w:uiPriority="60" w:unhideWhenUsed="0"/>
+    <w:lsdException w:name="Light List Accent 5" w:semiHidden="0" w:uiPriority="61" w:unhideWhenUsed="0"/>
+    <w:lsdException w:name="Light Grid Accent 5" w:semiHidden="0" w:uiPriority="62" w:unhideWhenUsed="0"/>
+    <w:lsdException w:name="Medium Shading 1 Accent 5" w:semiHidden="0" w:uiPriority="63" w:unhideWhenUsed="0"/>
+    <w:lsdException w:name="Medium Shading 2 Accent 5" w:semiHidden="0" w:uiPriority="64" w:unhideWhenUsed="0"/>
+    <w:lsdException w:name="Medium List 1 Accent 5" w:semiHidden="0" w:uiPriority="65" w:unhideWhenUsed="0"/>
+    <w:lsdException w:name="Medium List 2 Accent 5" w:semiHidden="0" w:uiPriority="66" w:unhideWhenUsed="0"/>
+    <w:lsdException w:name="Medium Grid 1 Accent 5" w:semiHidden="0" w:uiPriority="67" w:unhideWhenUsed="0"/>
+    <w:lsdException w:name="Medium Grid 2 Accent 5" w:semiHidden="0" w:uiPriority="68" w:unhideWhenUsed="0"/>
+    <w:lsdException w:name="Medium Grid 3 Accent 5" w:semiHidden="0" w:uiPriority="69" w:unhideWhenUsed="0"/>
+    <w:lsdException w:name="Dark List Accent 5" w:semiHidden="0" w:uiPriority="70" w:unhideWhenUsed="0"/>
+    <w:lsdException w:name="Colorful Shading Accent 5" w:semiHidden="0" w:uiPriority="71" w:unhideWhenUsed="0"/>
+    <w:lsdException w:name="Colorful List Accent 5" w:semiHidden="0" w:uiPriority="72" w:unhideWhenUsed="0"/>
+    <w:lsdException w:name="Colorful Grid Accent 5" w:semiHidden="0" w:uiPriority="73" w:unhideWhenUsed="0"/>
+    <w:lsdException w:name="Light Shading Accent 6" w:semiHidden="0" w:uiPriority="60" w:unhideWhenUsed="0"/>
+    <w:lsdException w:name="Light List Accent 6" w:semiHidden="0" w:uiPriority="61" w:unhideWhenUsed="0"/>
+    <w:lsdException w:name="Light Grid Accent 6" w:semiHidden="0" w:uiPriority="62" w:unhideWhenUsed="0"/>
+    <w:lsdException w:name="Medium Shading 1 Accent 6" w:semiHidden="0" w:uiPriority="63" w:unhideWhenUsed="0"/>
+    <w:lsdException w:name="Medium Shading 2 Accent 6" w:semiHidden="0" w:uiPriority="64" w:unhideWhenUsed="0"/>
+    <w:lsdException w:name="Medium List 1 Accent 6" w:semiHidden="0" w:uiPriority="65" w:unhideWhenUsed="0"/>
+    <w:lsdException w:name="Medium List 2 Accent 6" w:semiHidden="0" w:uiPriority="66" w:unhideWhenUsed="0"/>
+    <w:lsdException w:name="Medium Grid 1 Accent 6" w:semiHidden="0" w:uiPriority="67" w:unhideWhenUsed="0"/>
+    <w:lsdException w:name="Medium Grid 2 Accent 6" w:semiHidden="0" w:uiPriority="68" w:unhideWhenUsed="0"/>
+    <w:lsdException w:name="Medium Grid 3 Accent 6" w:semiHidden="0" w:uiPriority="69" w:unhideWhenUsed="0"/>
+    <w:lsdException w:name="Dark List Accent 6" w:semiHidden="0" w:uiPriority="70" w:unhideWhenUsed="0"/>
+    <w:lsdException w:name="Colorful Shading Accent 6" w:semiHidden="0" w:uiPriority="71" w:unhideWhenUsed="0"/>
+    <w:lsdException w:name="Colorful List Accent 6" w:semiHidden="0" w:uiPriority="72" w:unhideWhenUsed="0"/>
+    <w:lsdException w:name="Colorful Grid Accent 6" w:semiHidden="0" w:uiPriority="73" w:unhideWhenUsed="0"/>
+    <w:lsdException w:name="Subtle Emphasis" w:semiHidden="0" w:uiPriority="19" w:unhideWhenUsed="0" w:qFormat="1"/>
+    <w:lsdException w:name="Intense Emphasis" w:semiHidden="0" w:uiPriority="21" w:unhideWhenUsed="0" w:qFormat="1"/>
+    <w:lsdException w:name="Subtle Reference" w:semiHidden="0" w:uiPriority="31" w:unhideWhenUsed="0" w:qFormat="1"/>
+    <w:lsdException w:name="Intense Reference" w:semiHidden="0" w:uiPriority="32" w:unhideWhenUsed="0" w:qFormat="1"/>
+    <w:lsdException w:name="Book Title" w:semiHidden="0" w:uiPriority="33" w:unhideWhenUsed="0" w:qFormat="1"/>
+    <w:lsdException w:name="Bibliography" w:uiPriority="37"/>
+    <w:lsdException w:name="TOC Heading" w:uiPriority="39" w:qFormat="1"/>
   </w:latentStyles>
   <w:style w:type="paragraph" w:default="1" w:styleId="Normal">
     <w:name w:val="Normal"/>
@@ -2490,6 +2189,13 @@
     <w:tblPr>
       <w:tblStyleRowBandSize w:val="1"/>
       <w:tblStyleColBandSize w:val="1"/>
+      <w:tblInd w:w="0" w:type="dxa"/>
+      <w:tblCellMar>
+        <w:top w:w="0" w:type="dxa"/>
+        <w:left w:w="108" w:type="dxa"/>
+        <w:bottom w:w="0" w:type="dxa"/>
+        <w:right w:w="108" w:type="dxa"/>
+      </w:tblCellMar>
     </w:tblPr>
   </w:style>
   <w:style w:type="paragraph" w:styleId="Header">
@@ -2547,7 +2253,464 @@
       <w:u w:val="single"/>
     </w:rPr>
   </w:style>
-  <w:style w:type="character" w:styleId="UnresolvedMention">
+  <w:style w:type="character" w:customStyle="1" w:styleId="UnresolvedMention">
+    <w:name w:val="Unresolved Mention"/>
+    <w:basedOn w:val="DefaultParagraphFont"/>
+    <w:uiPriority w:val="99"/>
+    <w:semiHidden/>
+    <w:unhideWhenUsed/>
+    <w:rsid w:val="002F2362"/>
+    <w:rPr>
+      <w:color w:val="605E5C"/>
+      <w:shd w:val="clear" w:color="auto" w:fill="E1DFDD"/>
+    </w:rPr>
+  </w:style>
+  <w:style w:type="character" w:styleId="FollowedHyperlink">
+    <w:name w:val="FollowedHyperlink"/>
+    <w:basedOn w:val="DefaultParagraphFont"/>
+    <w:uiPriority w:val="99"/>
+    <w:semiHidden/>
+    <w:unhideWhenUsed/>
+    <w:rsid w:val="002F2362"/>
+    <w:rPr>
+      <w:color w:val="800080" w:themeColor="followedHyperlink"/>
+      <w:u w:val="single"/>
+    </w:rPr>
+  </w:style>
+  <w:style w:type="paragraph" w:styleId="NormalWeb">
+    <w:name w:val="Normal (Web)"/>
+    <w:basedOn w:val="Normal"/>
+    <w:uiPriority w:val="99"/>
+    <w:semiHidden/>
+    <w:unhideWhenUsed/>
+    <w:rsid w:val="001022B5"/>
+    <w:rPr>
+      <w:rFonts w:ascii="Times New Roman" w:hAnsi="Times New Roman" w:cs="Times New Roman"/>
+      <w:sz w:val="24"/>
+      <w:szCs w:val="24"/>
+    </w:rPr>
+  </w:style>
+</w:styles>
+</file>
+
+<file path=word/stylesWithEffects.xml><?xml version="1.0" encoding="utf-8"?>
+<w:styles xmlns:wpc="http://schemas.microsoft.com/office/word/2010/wordprocessingCanvas" xmlns:mc="http://schemas.openxmlformats.org/markup-compatibility/2006" xmlns:o="urn:schemas-microsoft-com:office:office" xmlns:r="http://schemas.openxmlformats.org/officeDocument/2006/relationships" xmlns:m="http://schemas.openxmlformats.org/officeDocument/2006/math" xmlns:v="urn:schemas-microsoft-com:vml" xmlns:wp14="http://schemas.microsoft.com/office/word/2010/wordprocessingDrawing" xmlns:wp="http://schemas.openxmlformats.org/drawingml/2006/wordprocessingDrawing" xmlns:w10="urn:schemas-microsoft-com:office:word" xmlns:w="http://schemas.openxmlformats.org/wordprocessingml/2006/main" xmlns:w14="http://schemas.microsoft.com/office/word/2010/wordml" xmlns:wpg="http://schemas.microsoft.com/office/word/2010/wordprocessingGroup" xmlns:wpi="http://schemas.microsoft.com/office/word/2010/wordprocessingInk" xmlns:wne="http://schemas.microsoft.com/office/word/2006/wordml" xmlns:wps="http://schemas.microsoft.com/office/word/2010/wordprocessingShape" mc:Ignorable="w14 wp14">
+  <w:docDefaults>
+    <w:rPrDefault>
+      <w:rPr>
+        <w:rFonts w:ascii="Calibri" w:eastAsia="Calibri" w:hAnsi="Calibri" w:cs="Calibri"/>
+        <w:sz w:val="22"/>
+        <w:szCs w:val="22"/>
+        <w:lang w:val="en-US" w:eastAsia="en-IN" w:bidi="ar-SA"/>
+      </w:rPr>
+    </w:rPrDefault>
+    <w:pPrDefault>
+      <w:pPr>
+        <w:spacing w:after="160" w:line="259" w:lineRule="auto"/>
+      </w:pPr>
+    </w:pPrDefault>
+  </w:docDefaults>
+  <w:latentStyles w:defLockedState="0" w:defUIPriority="99" w:defSemiHidden="1" w:defUnhideWhenUsed="1" w:defQFormat="0" w:count="267">
+    <w:lsdException w:name="Normal" w:semiHidden="0" w:uiPriority="0" w:unhideWhenUsed="0" w:qFormat="1"/>
+    <w:lsdException w:name="heading 1" w:semiHidden="0" w:uiPriority="9" w:unhideWhenUsed="0" w:qFormat="1"/>
+    <w:lsdException w:name="heading 2" w:uiPriority="9" w:qFormat="1"/>
+    <w:lsdException w:name="heading 3" w:uiPriority="9" w:qFormat="1"/>
+    <w:lsdException w:name="heading 4" w:uiPriority="9" w:qFormat="1"/>
+    <w:lsdException w:name="heading 5" w:uiPriority="9" w:qFormat="1"/>
+    <w:lsdException w:name="heading 6" w:uiPriority="9" w:qFormat="1"/>
+    <w:lsdException w:name="heading 7" w:uiPriority="9" w:qFormat="1"/>
+    <w:lsdException w:name="heading 8" w:uiPriority="9" w:qFormat="1"/>
+    <w:lsdException w:name="heading 9" w:uiPriority="9" w:qFormat="1"/>
+    <w:lsdException w:name="toc 1" w:uiPriority="39"/>
+    <w:lsdException w:name="toc 2" w:uiPriority="39"/>
+    <w:lsdException w:name="toc 3" w:uiPriority="39"/>
+    <w:lsdException w:name="toc 4" w:uiPriority="39"/>
+    <w:lsdException w:name="toc 5" w:uiPriority="39"/>
+    <w:lsdException w:name="toc 6" w:uiPriority="39"/>
+    <w:lsdException w:name="toc 7" w:uiPriority="39"/>
+    <w:lsdException w:name="toc 8" w:uiPriority="39"/>
+    <w:lsdException w:name="toc 9" w:uiPriority="39"/>
+    <w:lsdException w:name="caption" w:uiPriority="35" w:qFormat="1"/>
+    <w:lsdException w:name="Title" w:semiHidden="0" w:uiPriority="10" w:unhideWhenUsed="0" w:qFormat="1"/>
+    <w:lsdException w:name="Default Paragraph Font" w:uiPriority="1"/>
+    <w:lsdException w:name="Subtitle" w:semiHidden="0" w:uiPriority="11" w:unhideWhenUsed="0" w:qFormat="1"/>
+    <w:lsdException w:name="Strong" w:semiHidden="0" w:uiPriority="22" w:unhideWhenUsed="0" w:qFormat="1"/>
+    <w:lsdException w:name="Emphasis" w:semiHidden="0" w:uiPriority="20" w:unhideWhenUsed="0" w:qFormat="1"/>
+    <w:lsdException w:name="Table Grid" w:semiHidden="0" w:uiPriority="39" w:unhideWhenUsed="0"/>
+    <w:lsdException w:name="Placeholder Text" w:unhideWhenUsed="0"/>
+    <w:lsdException w:name="No Spacing" w:semiHidden="0" w:uiPriority="1" w:unhideWhenUsed="0" w:qFormat="1"/>
+    <w:lsdException w:name="Light Shading" w:semiHidden="0" w:uiPriority="60" w:unhideWhenUsed="0"/>
+    <w:lsdException w:name="Light List" w:semiHidden="0" w:uiPriority="61" w:unhideWhenUsed="0"/>
+    <w:lsdException w:name="Light Grid" w:semiHidden="0" w:uiPriority="62" w:unhideWhenUsed="0"/>
+    <w:lsdException w:name="Medium Shading 1" w:semiHidden="0" w:uiPriority="63" w:unhideWhenUsed="0"/>
+    <w:lsdException w:name="Medium Shading 2" w:semiHidden="0" w:uiPriority="64" w:unhideWhenUsed="0"/>
+    <w:lsdException w:name="Medium List 1" w:semiHidden="0" w:uiPriority="65" w:unhideWhenUsed="0"/>
+    <w:lsdException w:name="Medium List 2" w:semiHidden="0" w:uiPriority="66" w:unhideWhenUsed="0"/>
+    <w:lsdException w:name="Medium Grid 1" w:semiHidden="0" w:uiPriority="67" w:unhideWhenUsed="0"/>
+    <w:lsdException w:name="Medium Grid 2" w:semiHidden="0" w:uiPriority="68" w:unhideWhenUsed="0"/>
+    <w:lsdException w:name="Medium Grid 3" w:semiHidden="0" w:uiPriority="69" w:unhideWhenUsed="0"/>
+    <w:lsdException w:name="Dark List" w:semiHidden="0" w:uiPriority="70" w:unhideWhenUsed="0"/>
+    <w:lsdException w:name="Colorful Shading" w:semiHidden="0" w:uiPriority="71" w:unhideWhenUsed="0"/>
+    <w:lsdException w:name="Colorful List" w:semiHidden="0" w:uiPriority="72" w:unhideWhenUsed="0"/>
+    <w:lsdException w:name="Colorful Grid" w:semiHidden="0" w:uiPriority="73" w:unhideWhenUsed="0"/>
+    <w:lsdException w:name="Light Shading Accent 1" w:semiHidden="0" w:uiPriority="60" w:unhideWhenUsed="0"/>
+    <w:lsdException w:name="Light List Accent 1" w:semiHidden="0" w:uiPriority="61" w:unhideWhenUsed="0"/>
+    <w:lsdException w:name="Light Grid Accent 1" w:semiHidden="0" w:uiPriority="62" w:unhideWhenUsed="0"/>
+    <w:lsdException w:name="Medium Shading 1 Accent 1" w:semiHidden="0" w:uiPriority="63" w:unhideWhenUsed="0"/>
+    <w:lsdException w:name="Medium Shading 2 Accent 1" w:semiHidden="0" w:uiPriority="64" w:unhideWhenUsed="0"/>
+    <w:lsdException w:name="Medium List 1 Accent 1" w:semiHidden="0" w:uiPriority="65" w:unhideWhenUsed="0"/>
+    <w:lsdException w:name="Revision" w:unhideWhenUsed="0"/>
+    <w:lsdException w:name="List Paragraph" w:semiHidden="0" w:uiPriority="34" w:unhideWhenUsed="0" w:qFormat="1"/>
+    <w:lsdException w:name="Quote" w:semiHidden="0" w:uiPriority="29" w:unhideWhenUsed="0" w:qFormat="1"/>
+    <w:lsdException w:name="Intense Quote" w:semiHidden="0" w:uiPriority="30" w:unhideWhenUsed="0" w:qFormat="1"/>
+    <w:lsdException w:name="Medium List 2 Accent 1" w:semiHidden="0" w:uiPriority="66" w:unhideWhenUsed="0"/>
+    <w:lsdException w:name="Medium Grid 1 Accent 1" w:semiHidden="0" w:uiPriority="67" w:unhideWhenUsed="0"/>
+    <w:lsdException w:name="Medium Grid 2 Accent 1" w:semiHidden="0" w:uiPriority="68" w:unhideWhenUsed="0"/>
+    <w:lsdException w:name="Medium Grid 3 Accent 1" w:semiHidden="0" w:uiPriority="69" w:unhideWhenUsed="0"/>
+    <w:lsdException w:name="Dark List Accent 1" w:semiHidden="0" w:uiPriority="70" w:unhideWhenUsed="0"/>
+    <w:lsdException w:name="Colorful Shading Accent 1" w:semiHidden="0" w:uiPriority="71" w:unhideWhenUsed="0"/>
+    <w:lsdException w:name="Colorful List Accent 1" w:semiHidden="0" w:uiPriority="72" w:unhideWhenUsed="0"/>
+    <w:lsdException w:name="Colorful Grid Accent 1" w:semiHidden="0" w:uiPriority="73" w:unhideWhenUsed="0"/>
+    <w:lsdException w:name="Light Shading Accent 2" w:semiHidden="0" w:uiPriority="60" w:unhideWhenUsed="0"/>
+    <w:lsdException w:name="Light List Accent 2" w:semiHidden="0" w:uiPriority="61" w:unhideWhenUsed="0"/>
+    <w:lsdException w:name="Light Grid Accent 2" w:semiHidden="0" w:uiPriority="62" w:unhideWhenUsed="0"/>
+    <w:lsdException w:name="Medium Shading 1 Accent 2" w:semiHidden="0" w:uiPriority="63" w:unhideWhenUsed="0"/>
+    <w:lsdException w:name="Medium Shading 2 Accent 2" w:semiHidden="0" w:uiPriority="64" w:unhideWhenUsed="0"/>
+    <w:lsdException w:name="Medium List 1 Accent 2" w:semiHidden="0" w:uiPriority="65" w:unhideWhenUsed="0"/>
+    <w:lsdException w:name="Medium List 2 Accent 2" w:semiHidden="0" w:uiPriority="66" w:unhideWhenUsed="0"/>
+    <w:lsdException w:name="Medium Grid 1 Accent 2" w:semiHidden="0" w:uiPriority="67" w:unhideWhenUsed="0"/>
+    <w:lsdException w:name="Medium Grid 2 Accent 2" w:semiHidden="0" w:uiPriority="68" w:unhideWhenUsed="0"/>
+    <w:lsdException w:name="Medium Grid 3 Accent 2" w:semiHidden="0" w:uiPriority="69" w:unhideWhenUsed="0"/>
+    <w:lsdException w:name="Dark List Accent 2" w:semiHidden="0" w:uiPriority="70" w:unhideWhenUsed="0"/>
+    <w:lsdException w:name="Colorful Shading Accent 2" w:semiHidden="0" w:uiPriority="71" w:unhideWhenUsed="0"/>
+    <w:lsdException w:name="Colorful List Accent 2" w:semiHidden="0" w:uiPriority="72" w:unhideWhenUsed="0"/>
+    <w:lsdException w:name="Colorful Grid Accent 2" w:semiHidden="0" w:uiPriority="73" w:unhideWhenUsed="0"/>
+    <w:lsdException w:name="Light Shading Accent 3" w:semiHidden="0" w:uiPriority="60" w:unhideWhenUsed="0"/>
+    <w:lsdException w:name="Light List Accent 3" w:semiHidden="0" w:uiPriority="61" w:unhideWhenUsed="0"/>
+    <w:lsdException w:name="Light Grid Accent 3" w:semiHidden="0" w:uiPriority="62" w:unhideWhenUsed="0"/>
+    <w:lsdException w:name="Medium Shading 1 Accent 3" w:semiHidden="0" w:uiPriority="63" w:unhideWhenUsed="0"/>
+    <w:lsdException w:name="Medium Shading 2 Accent 3" w:semiHidden="0" w:uiPriority="64" w:unhideWhenUsed="0"/>
+    <w:lsdException w:name="Medium List 1 Accent 3" w:semiHidden="0" w:uiPriority="65" w:unhideWhenUsed="0"/>
+    <w:lsdException w:name="Medium List 2 Accent 3" w:semiHidden="0" w:uiPriority="66" w:unhideWhenUsed="0"/>
+    <w:lsdException w:name="Medium Grid 1 Accent 3" w:semiHidden="0" w:uiPriority="67" w:unhideWhenUsed="0"/>
+    <w:lsdException w:name="Medium Grid 2 Accent 3" w:semiHidden="0" w:uiPriority="68" w:unhideWhenUsed="0"/>
+    <w:lsdException w:name="Medium Grid 3 Accent 3" w:semiHidden="0" w:uiPriority="69" w:unhideWhenUsed="0"/>
+    <w:lsdException w:name="Dark List Accent 3" w:semiHidden="0" w:uiPriority="70" w:unhideWhenUsed="0"/>
+    <w:lsdException w:name="Colorful Shading Accent 3" w:semiHidden="0" w:uiPriority="71" w:unhideWhenUsed="0"/>
+    <w:lsdException w:name="Colorful List Accent 3" w:semiHidden="0" w:uiPriority="72" w:unhideWhenUsed="0"/>
+    <w:lsdException w:name="Colorful Grid Accent 3" w:semiHidden="0" w:uiPriority="73" w:unhideWhenUsed="0"/>
+    <w:lsdException w:name="Light Shading Accent 4" w:semiHidden="0" w:uiPriority="60" w:unhideWhenUsed="0"/>
+    <w:lsdException w:name="Light List Accent 4" w:semiHidden="0" w:uiPriority="61" w:unhideWhenUsed="0"/>
+    <w:lsdException w:name="Light Grid Accent 4" w:semiHidden="0" w:uiPriority="62" w:unhideWhenUsed="0"/>
+    <w:lsdException w:name="Medium Shading 1 Accent 4" w:semiHidden="0" w:uiPriority="63" w:unhideWhenUsed="0"/>
+    <w:lsdException w:name="Medium Shading 2 Accent 4" w:semiHidden="0" w:uiPriority="64" w:unhideWhenUsed="0"/>
+    <w:lsdException w:name="Medium List 1 Accent 4" w:semiHidden="0" w:uiPriority="65" w:unhideWhenUsed="0"/>
+    <w:lsdException w:name="Medium List 2 Accent 4" w:semiHidden="0" w:uiPriority="66" w:unhideWhenUsed="0"/>
+    <w:lsdException w:name="Medium Grid 1 Accent 4" w:semiHidden="0" w:uiPriority="67" w:unhideWhenUsed="0"/>
+    <w:lsdException w:name="Medium Grid 2 Accent 4" w:semiHidden="0" w:uiPriority="68" w:unhideWhenUsed="0"/>
+    <w:lsdException w:name="Medium Grid 3 Accent 4" w:semiHidden="0" w:uiPriority="69" w:unhideWhenUsed="0"/>
+    <w:lsdException w:name="Dark List Accent 4" w:semiHidden="0" w:uiPriority="70" w:unhideWhenUsed="0"/>
+    <w:lsdException w:name="Colorful Shading Accent 4" w:semiHidden="0" w:uiPriority="71" w:unhideWhenUsed="0"/>
+    <w:lsdException w:name="Colorful List Accent 4" w:semiHidden="0" w:uiPriority="72" w:unhideWhenUsed="0"/>
+    <w:lsdException w:name="Colorful Grid Accent 4" w:semiHidden="0" w:uiPriority="73" w:unhideWhenUsed="0"/>
+    <w:lsdException w:name="Light Shading Accent 5" w:semiHidden="0" w:uiPriority="60" w:unhideWhenUsed="0"/>
+    <w:lsdException w:name="Light List Accent 5" w:semiHidden="0" w:uiPriority="61" w:unhideWhenUsed="0"/>
+    <w:lsdException w:name="Light Grid Accent 5" w:semiHidden="0" w:uiPriority="62" w:unhideWhenUsed="0"/>
+    <w:lsdException w:name="Medium Shading 1 Accent 5" w:semiHidden="0" w:uiPriority="63" w:unhideWhenUsed="0"/>
+    <w:lsdException w:name="Medium Shading 2 Accent 5" w:semiHidden="0" w:uiPriority="64" w:unhideWhenUsed="0"/>
+    <w:lsdException w:name="Medium List 1 Accent 5" w:semiHidden="0" w:uiPriority="65" w:unhideWhenUsed="0"/>
+    <w:lsdException w:name="Medium List 2 Accent 5" w:semiHidden="0" w:uiPriority="66" w:unhideWhenUsed="0"/>
+    <w:lsdException w:name="Medium Grid 1 Accent 5" w:semiHidden="0" w:uiPriority="67" w:unhideWhenUsed="0"/>
+    <w:lsdException w:name="Medium Grid 2 Accent 5" w:semiHidden="0" w:uiPriority="68" w:unhideWhenUsed="0"/>
+    <w:lsdException w:name="Medium Grid 3 Accent 5" w:semiHidden="0" w:uiPriority="69" w:unhideWhenUsed="0"/>
+    <w:lsdException w:name="Dark List Accent 5" w:semiHidden="0" w:uiPriority="70" w:unhideWhenUsed="0"/>
+    <w:lsdException w:name="Colorful Shading Accent 5" w:semiHidden="0" w:uiPriority="71" w:unhideWhenUsed="0"/>
+    <w:lsdException w:name="Colorful List Accent 5" w:semiHidden="0" w:uiPriority="72" w:unhideWhenUsed="0"/>
+    <w:lsdException w:name="Colorful Grid Accent 5" w:semiHidden="0" w:uiPriority="73" w:unhideWhenUsed="0"/>
+    <w:lsdException w:name="Light Shading Accent 6" w:semiHidden="0" w:uiPriority="60" w:unhideWhenUsed="0"/>
+    <w:lsdException w:name="Light List Accent 6" w:semiHidden="0" w:uiPriority="61" w:unhideWhenUsed="0"/>
+    <w:lsdException w:name="Light Grid Accent 6" w:semiHidden="0" w:uiPriority="62" w:unhideWhenUsed="0"/>
+    <w:lsdException w:name="Medium Shading 1 Accent 6" w:semiHidden="0" w:uiPriority="63" w:unhideWhenUsed="0"/>
+    <w:lsdException w:name="Medium Shading 2 Accent 6" w:semiHidden="0" w:uiPriority="64" w:unhideWhenUsed="0"/>
+    <w:lsdException w:name="Medium List 1 Accent 6" w:semiHidden="0" w:uiPriority="65" w:unhideWhenUsed="0"/>
+    <w:lsdException w:name="Medium List 2 Accent 6" w:semiHidden="0" w:uiPriority="66" w:unhideWhenUsed="0"/>
+    <w:lsdException w:name="Medium Grid 1 Accent 6" w:semiHidden="0" w:uiPriority="67" w:unhideWhenUsed="0"/>
+    <w:lsdException w:name="Medium Grid 2 Accent 6" w:semiHidden="0" w:uiPriority="68" w:unhideWhenUsed="0"/>
+    <w:lsdException w:name="Medium Grid 3 Accent 6" w:semiHidden="0" w:uiPriority="69" w:unhideWhenUsed="0"/>
+    <w:lsdException w:name="Dark List Accent 6" w:semiHidden="0" w:uiPriority="70" w:unhideWhenUsed="0"/>
+    <w:lsdException w:name="Colorful Shading Accent 6" w:semiHidden="0" w:uiPriority="71" w:unhideWhenUsed="0"/>
+    <w:lsdException w:name="Colorful List Accent 6" w:semiHidden="0" w:uiPriority="72" w:unhideWhenUsed="0"/>
+    <w:lsdException w:name="Colorful Grid Accent 6" w:semiHidden="0" w:uiPriority="73" w:unhideWhenUsed="0"/>
+    <w:lsdException w:name="Subtle Emphasis" w:semiHidden="0" w:uiPriority="19" w:unhideWhenUsed="0" w:qFormat="1"/>
+    <w:lsdException w:name="Intense Emphasis" w:semiHidden="0" w:uiPriority="21" w:unhideWhenUsed="0" w:qFormat="1"/>
+    <w:lsdException w:name="Subtle Reference" w:semiHidden="0" w:uiPriority="31" w:unhideWhenUsed="0" w:qFormat="1"/>
+    <w:lsdException w:name="Intense Reference" w:semiHidden="0" w:uiPriority="32" w:unhideWhenUsed="0" w:qFormat="1"/>
+    <w:lsdException w:name="Book Title" w:semiHidden="0" w:uiPriority="33" w:unhideWhenUsed="0" w:qFormat="1"/>
+    <w:lsdException w:name="Bibliography" w:uiPriority="37"/>
+    <w:lsdException w:name="TOC Heading" w:uiPriority="39" w:qFormat="1"/>
+  </w:latentStyles>
+  <w:style w:type="paragraph" w:default="1" w:styleId="Normal">
+    <w:name w:val="Normal"/>
+    <w:qFormat/>
+  </w:style>
+  <w:style w:type="paragraph" w:styleId="Heading1">
+    <w:name w:val="heading 1"/>
+    <w:basedOn w:val="Normal"/>
+    <w:next w:val="Normal"/>
+    <w:uiPriority w:val="9"/>
+    <w:qFormat/>
+    <w:pPr>
+      <w:keepNext/>
+      <w:keepLines/>
+      <w:spacing w:before="480" w:after="120"/>
+      <w:outlineLvl w:val="0"/>
+    </w:pPr>
+    <w:rPr>
+      <w:b/>
+      <w:sz w:val="48"/>
+      <w:szCs w:val="48"/>
+    </w:rPr>
+  </w:style>
+  <w:style w:type="paragraph" w:styleId="Heading2">
+    <w:name w:val="heading 2"/>
+    <w:basedOn w:val="Normal"/>
+    <w:next w:val="Normal"/>
+    <w:uiPriority w:val="9"/>
+    <w:semiHidden/>
+    <w:unhideWhenUsed/>
+    <w:qFormat/>
+    <w:pPr>
+      <w:pBdr>
+        <w:top w:val="nil"/>
+        <w:left w:val="nil"/>
+        <w:bottom w:val="nil"/>
+        <w:right w:val="nil"/>
+        <w:between w:val="nil"/>
+      </w:pBdr>
+      <w:outlineLvl w:val="1"/>
+    </w:pPr>
+    <w:rPr>
+      <w:rFonts w:ascii="SimSun" w:eastAsia="SimSun" w:hAnsi="SimSun" w:cs="SimSun"/>
+      <w:b/>
+      <w:color w:val="000000"/>
+      <w:sz w:val="36"/>
+      <w:szCs w:val="36"/>
+    </w:rPr>
+  </w:style>
+  <w:style w:type="paragraph" w:styleId="Heading3">
+    <w:name w:val="heading 3"/>
+    <w:basedOn w:val="Normal"/>
+    <w:next w:val="Normal"/>
+    <w:uiPriority w:val="9"/>
+    <w:semiHidden/>
+    <w:unhideWhenUsed/>
+    <w:qFormat/>
+    <w:pPr>
+      <w:keepNext/>
+      <w:keepLines/>
+      <w:spacing w:before="280" w:after="80"/>
+      <w:outlineLvl w:val="2"/>
+    </w:pPr>
+    <w:rPr>
+      <w:b/>
+      <w:sz w:val="28"/>
+      <w:szCs w:val="28"/>
+    </w:rPr>
+  </w:style>
+  <w:style w:type="paragraph" w:styleId="Heading4">
+    <w:name w:val="heading 4"/>
+    <w:basedOn w:val="Normal"/>
+    <w:next w:val="Normal"/>
+    <w:uiPriority w:val="9"/>
+    <w:semiHidden/>
+    <w:unhideWhenUsed/>
+    <w:qFormat/>
+    <w:pPr>
+      <w:keepNext/>
+      <w:keepLines/>
+      <w:spacing w:before="240" w:after="40"/>
+      <w:outlineLvl w:val="3"/>
+    </w:pPr>
+    <w:rPr>
+      <w:b/>
+      <w:sz w:val="24"/>
+      <w:szCs w:val="24"/>
+    </w:rPr>
+  </w:style>
+  <w:style w:type="paragraph" w:styleId="Heading5">
+    <w:name w:val="heading 5"/>
+    <w:basedOn w:val="Normal"/>
+    <w:next w:val="Normal"/>
+    <w:uiPriority w:val="9"/>
+    <w:semiHidden/>
+    <w:unhideWhenUsed/>
+    <w:qFormat/>
+    <w:pPr>
+      <w:keepNext/>
+      <w:keepLines/>
+      <w:spacing w:before="220" w:after="40"/>
+      <w:outlineLvl w:val="4"/>
+    </w:pPr>
+    <w:rPr>
+      <w:b/>
+    </w:rPr>
+  </w:style>
+  <w:style w:type="paragraph" w:styleId="Heading6">
+    <w:name w:val="heading 6"/>
+    <w:basedOn w:val="Normal"/>
+    <w:next w:val="Normal"/>
+    <w:uiPriority w:val="9"/>
+    <w:semiHidden/>
+    <w:unhideWhenUsed/>
+    <w:qFormat/>
+    <w:pPr>
+      <w:keepNext/>
+      <w:keepLines/>
+      <w:spacing w:before="200" w:after="40"/>
+      <w:outlineLvl w:val="5"/>
+    </w:pPr>
+    <w:rPr>
+      <w:b/>
+      <w:sz w:val="20"/>
+      <w:szCs w:val="20"/>
+    </w:rPr>
+  </w:style>
+  <w:style w:type="character" w:default="1" w:styleId="DefaultParagraphFont">
+    <w:name w:val="Default Paragraph Font"/>
+    <w:uiPriority w:val="1"/>
+    <w:semiHidden/>
+    <w:unhideWhenUsed/>
+  </w:style>
+  <w:style w:type="table" w:default="1" w:styleId="TableNormal">
+    <w:name w:val="Normal Table"/>
+    <w:uiPriority w:val="99"/>
+    <w:semiHidden/>
+    <w:unhideWhenUsed/>
+    <w:tblPr>
+      <w:tblInd w:w="0" w:type="dxa"/>
+      <w:tblCellMar>
+        <w:top w:w="0" w:type="dxa"/>
+        <w:left w:w="108" w:type="dxa"/>
+        <w:bottom w:w="0" w:type="dxa"/>
+        <w:right w:w="108" w:type="dxa"/>
+      </w:tblCellMar>
+    </w:tblPr>
+  </w:style>
+  <w:style w:type="numbering" w:default="1" w:styleId="NoList">
+    <w:name w:val="No List"/>
+    <w:uiPriority w:val="99"/>
+    <w:semiHidden/>
+    <w:unhideWhenUsed/>
+  </w:style>
+  <w:style w:type="paragraph" w:styleId="Title">
+    <w:name w:val="Title"/>
+    <w:basedOn w:val="Normal"/>
+    <w:next w:val="Normal"/>
+    <w:uiPriority w:val="10"/>
+    <w:qFormat/>
+    <w:pPr>
+      <w:keepNext/>
+      <w:keepLines/>
+      <w:spacing w:before="480" w:after="120"/>
+    </w:pPr>
+    <w:rPr>
+      <w:b/>
+      <w:sz w:val="72"/>
+      <w:szCs w:val="72"/>
+    </w:rPr>
+  </w:style>
+  <w:style w:type="paragraph" w:styleId="Subtitle">
+    <w:name w:val="Subtitle"/>
+    <w:basedOn w:val="Normal"/>
+    <w:next w:val="Normal"/>
+    <w:uiPriority w:val="11"/>
+    <w:qFormat/>
+    <w:pPr>
+      <w:keepNext/>
+      <w:keepLines/>
+      <w:spacing w:before="360" w:after="80"/>
+    </w:pPr>
+    <w:rPr>
+      <w:rFonts w:ascii="Georgia" w:eastAsia="Georgia" w:hAnsi="Georgia" w:cs="Georgia"/>
+      <w:i/>
+      <w:color w:val="666666"/>
+      <w:sz w:val="48"/>
+      <w:szCs w:val="48"/>
+    </w:rPr>
+  </w:style>
+  <w:style w:type="table" w:customStyle="1" w:styleId="a">
+    <w:basedOn w:val="TableNormal"/>
+    <w:pPr>
+      <w:spacing w:after="0" w:line="240" w:lineRule="auto"/>
+    </w:pPr>
+    <w:tblPr>
+      <w:tblStyleRowBandSize w:val="1"/>
+      <w:tblStyleColBandSize w:val="1"/>
+      <w:tblInd w:w="0" w:type="dxa"/>
+      <w:tblCellMar>
+        <w:top w:w="0" w:type="dxa"/>
+        <w:left w:w="108" w:type="dxa"/>
+        <w:bottom w:w="0" w:type="dxa"/>
+        <w:right w:w="108" w:type="dxa"/>
+      </w:tblCellMar>
+    </w:tblPr>
+  </w:style>
+  <w:style w:type="paragraph" w:styleId="Header">
+    <w:name w:val="header"/>
+    <w:basedOn w:val="Normal"/>
+    <w:link w:val="HeaderChar"/>
+    <w:uiPriority w:val="99"/>
+    <w:unhideWhenUsed/>
+    <w:rsid w:val="002F2362"/>
+    <w:pPr>
+      <w:tabs>
+        <w:tab w:val="center" w:pos="4513"/>
+        <w:tab w:val="right" w:pos="9026"/>
+      </w:tabs>
+      <w:spacing w:after="0" w:line="240" w:lineRule="auto"/>
+    </w:pPr>
+  </w:style>
+  <w:style w:type="character" w:customStyle="1" w:styleId="HeaderChar">
+    <w:name w:val="Header Char"/>
+    <w:basedOn w:val="DefaultParagraphFont"/>
+    <w:link w:val="Header"/>
+    <w:uiPriority w:val="99"/>
+    <w:rsid w:val="002F2362"/>
+  </w:style>
+  <w:style w:type="paragraph" w:styleId="Footer">
+    <w:name w:val="footer"/>
+    <w:basedOn w:val="Normal"/>
+    <w:link w:val="FooterChar"/>
+    <w:uiPriority w:val="99"/>
+    <w:unhideWhenUsed/>
+    <w:rsid w:val="002F2362"/>
+    <w:pPr>
+      <w:tabs>
+        <w:tab w:val="center" w:pos="4513"/>
+        <w:tab w:val="right" w:pos="9026"/>
+      </w:tabs>
+      <w:spacing w:after="0" w:line="240" w:lineRule="auto"/>
+    </w:pPr>
+  </w:style>
+  <w:style w:type="character" w:customStyle="1" w:styleId="FooterChar">
+    <w:name w:val="Footer Char"/>
+    <w:basedOn w:val="DefaultParagraphFont"/>
+    <w:link w:val="Footer"/>
+    <w:uiPriority w:val="99"/>
+    <w:rsid w:val="002F2362"/>
+  </w:style>
+  <w:style w:type="character" w:styleId="Hyperlink">
+    <w:name w:val="Hyperlink"/>
+    <w:basedOn w:val="DefaultParagraphFont"/>
+    <w:uiPriority w:val="99"/>
+    <w:unhideWhenUsed/>
+    <w:rsid w:val="002F2362"/>
+    <w:rPr>
+      <w:color w:val="0000FF" w:themeColor="hyperlink"/>
+      <w:u w:val="single"/>
+    </w:rPr>
+  </w:style>
+  <w:style w:type="character" w:customStyle="1" w:styleId="UnresolvedMention">
     <w:name w:val="Unresolved Mention"/>
     <w:basedOn w:val="DefaultParagraphFont"/>
     <w:uiPriority w:val="99"/>

--- a/Aug21/Lab 3 Deep Learning.docx
+++ b/Aug21/Lab 3 Deep Learning.docx
@@ -1179,8 +1179,6 @@
           <w:szCs w:val="24"/>
         </w:rPr>
       </w:pPr>
-      <w:bookmarkStart w:id="0" w:name="_GoBack"/>
-      <w:bookmarkEnd w:id="0"/>
     </w:p>
     <w:p>
       <w:pPr>
@@ -1285,29 +1283,21 @@
         <w:rPr>
           <w:rFonts w:ascii="Times New Roman" w:eastAsia="Times New Roman" w:hAnsi="Times New Roman" w:cs="Times New Roman"/>
           <w:b/>
-          <w:color w:val="000000"/>
-          <w:sz w:val="24"/>
-          <w:szCs w:val="24"/>
-        </w:rPr>
-      </w:pPr>
-      <w:hyperlink r:id="rId10" w:history="1">
-        <w:r>
-          <w:rPr>
-            <w:rStyle w:val="Hyperlink"/>
-          </w:rPr>
-          <w:t>https://github.com/abraaaar/RVU_BtechHons/tree/main/Deep%20Learning/Lab%203.2</w:t>
-        </w:r>
-      </w:hyperlink>
-      <w:r>
-        <w:rPr>
-          <w:rFonts w:ascii="Times New Roman" w:eastAsia="Times New Roman" w:hAnsi="Times New Roman" w:cs="Times New Roman"/>
-          <w:b/>
-          <w:color w:val="000000"/>
-          <w:sz w:val="24"/>
-          <w:szCs w:val="24"/>
-        </w:rPr>
-        <w:t xml:space="preserve"> </w:t>
-      </w:r>
+          <w:sz w:val="24"/>
+          <w:szCs w:val="24"/>
+        </w:rPr>
+      </w:pPr>
+      <w:r>
+        <w:rPr>
+          <w:rFonts w:ascii="Times New Roman" w:eastAsia="Times New Roman" w:hAnsi="Times New Roman" w:cs="Times New Roman"/>
+          <w:b/>
+          <w:sz w:val="24"/>
+          <w:szCs w:val="24"/>
+        </w:rPr>
+        <w:t>https://github.com/Akb-25/Foundations-of-Deep-Learning/tree/main/Aug21</w:t>
+      </w:r>
+      <w:bookmarkStart w:id="0" w:name="_GoBack"/>
+      <w:bookmarkEnd w:id="0"/>
     </w:p>
     <w:p>
       <w:pPr>
@@ -1324,26 +1314,6 @@
         <w:rPr>
           <w:rFonts w:ascii="Times New Roman" w:eastAsia="Times New Roman" w:hAnsi="Times New Roman" w:cs="Times New Roman"/>
           <w:b/>
-          <w:sz w:val="24"/>
-          <w:szCs w:val="24"/>
-        </w:rPr>
-      </w:pPr>
-    </w:p>
-    <w:p>
-      <w:pPr>
-        <w:widowControl w:val="0"/>
-        <w:pBdr>
-          <w:top w:val="nil"/>
-          <w:left w:val="nil"/>
-          <w:bottom w:val="nil"/>
-          <w:right w:val="nil"/>
-          <w:between w:val="nil"/>
-        </w:pBdr>
-        <w:spacing w:before="5" w:after="0" w:line="240" w:lineRule="auto"/>
-        <w:jc w:val="both"/>
-        <w:rPr>
-          <w:rFonts w:ascii="Times New Roman" w:eastAsia="Times New Roman" w:hAnsi="Times New Roman" w:cs="Times New Roman"/>
-          <w:b/>
           <w:color w:val="000000"/>
           <w:sz w:val="24"/>
           <w:szCs w:val="24"/>
@@ -1351,7 +1321,7 @@
       </w:pPr>
     </w:p>
     <w:sectPr>
-      <w:headerReference w:type="default" r:id="rId11"/>
+      <w:headerReference w:type="default" r:id="rId10"/>
       <w:pgSz w:w="12240" w:h="15840"/>
       <w:pgMar w:top="851" w:right="1183" w:bottom="1440" w:left="2127" w:header="708" w:footer="708" w:gutter="0"/>
       <w:pgNumType w:start="1"/>
